--- a/Lab1/Lab2.docx
+++ b/Lab1/Lab2.docx
@@ -110,7 +110,23 @@
           <w:sz w:val="24"/>
           <w:szCs w:val="24"/>
         </w:rPr>
-        <w:t>kế hoạch cho biết có nhữngcông việc gì, cần bao nhiêu người làm, chi phí</w:t>
+        <w:t>kế hoạch cho biết có những</w:t>
+      </w:r>
+      <w:r>
+        <w:rPr>
+          <w:rFonts w:ascii="Times New Roman" w:hAnsi="Times New Roman" w:cs="Times New Roman"/>
+          <w:sz w:val="24"/>
+          <w:szCs w:val="24"/>
+        </w:rPr>
+        <w:t xml:space="preserve"> </w:t>
+      </w:r>
+      <w:r>
+        <w:rPr>
+          <w:rFonts w:ascii="Times New Roman" w:hAnsi="Times New Roman" w:cs="Times New Roman"/>
+          <w:sz w:val="24"/>
+          <w:szCs w:val="24"/>
+        </w:rPr>
+        <w:t>công việc gì, cần bao nhiêu người làm, chi phí</w:t>
       </w:r>
     </w:p>
     <w:p>
@@ -387,6 +403,632 @@
         </w:rPr>
         <w:br w:type="page"/>
       </w:r>
+    </w:p>
+    <w:p>
+      <w:pPr>
+        <w:rPr>
+          <w:rFonts w:ascii="Times New Roman" w:hAnsi="Times New Roman" w:cs="Times New Roman"/>
+          <w:b/>
+          <w:bCs/>
+          <w:sz w:val="24"/>
+          <w:szCs w:val="24"/>
+        </w:rPr>
+      </w:pPr>
+      <w:r>
+        <w:rPr>
+          <w:rFonts w:ascii="Times New Roman" w:hAnsi="Times New Roman" w:cs="Times New Roman"/>
+          <w:b/>
+          <w:bCs/>
+          <w:sz w:val="24"/>
+          <w:szCs w:val="24"/>
+        </w:rPr>
+        <w:lastRenderedPageBreak/>
+        <w:t>Bài làm</w:t>
+      </w:r>
+    </w:p>
+    <w:p>
+      <w:pPr>
+        <w:rPr>
+          <w:rFonts w:ascii="Times New Roman" w:hAnsi="Times New Roman" w:cs="Times New Roman"/>
+          <w:sz w:val="24"/>
+          <w:szCs w:val="24"/>
+        </w:rPr>
+      </w:pPr>
+      <w:r>
+        <w:rPr>
+          <w:rFonts w:ascii="Times New Roman" w:hAnsi="Times New Roman" w:cs="Times New Roman"/>
+          <w:sz w:val="24"/>
+          <w:szCs w:val="24"/>
+        </w:rPr>
+        <w:t>Câu 1</w:t>
+      </w:r>
+    </w:p>
+    <w:p>
+      <w:pPr>
+        <w:pStyle w:val="ListParagraph"/>
+        <w:numPr>
+          <w:ilvl w:val="0"/>
+          <w:numId w:val="4"/>
+        </w:numPr>
+        <w:rPr>
+          <w:rFonts w:ascii="Times New Roman" w:hAnsi="Times New Roman" w:cs="Times New Roman"/>
+          <w:sz w:val="24"/>
+          <w:szCs w:val="24"/>
+        </w:rPr>
+      </w:pPr>
+      <w:r>
+        <w:rPr>
+          <w:rFonts w:ascii="Times New Roman" w:hAnsi="Times New Roman" w:cs="Times New Roman"/>
+          <w:b/>
+          <w:bCs/>
+          <w:sz w:val="24"/>
+          <w:szCs w:val="24"/>
+        </w:rPr>
+        <w:t>Project Charter</w:t>
+      </w:r>
+    </w:p>
+    <w:tbl>
+      <w:tblPr>
+        <w:tblStyle w:val="TableGrid"/>
+        <w:tblW w:w="11483" w:type="dxa"/>
+        <w:tblInd w:w="-856" w:type="dxa"/>
+        <w:tblLook w:val="04A0" w:firstRow="1" w:lastRow="0" w:firstColumn="1" w:lastColumn="0" w:noHBand="0" w:noVBand="1"/>
+      </w:tblPr>
+      <w:tblGrid>
+        <w:gridCol w:w="4112"/>
+        <w:gridCol w:w="3543"/>
+        <w:gridCol w:w="3828"/>
+      </w:tblGrid>
+      <w:tr>
+        <w:trPr>
+          <w:trHeight w:val="1420"/>
+        </w:trPr>
+        <w:tc>
+          <w:tcPr>
+            <w:tcW w:w="4112" w:type="dxa"/>
+          </w:tcPr>
+          <w:p>
+            <w:pPr>
+              <w:spacing w:line="360" w:lineRule="auto"/>
+              <w:jc w:val="both"/>
+              <w:rPr>
+                <w:rFonts w:ascii="Times New Roman" w:hAnsi="Times New Roman" w:cs="Times New Roman"/>
+                <w:b/>
+                <w:bCs/>
+              </w:rPr>
+            </w:pPr>
+            <w:r>
+              <w:rPr>
+                <w:rFonts w:ascii="Times New Roman" w:hAnsi="Times New Roman" w:cs="Times New Roman"/>
+                <w:b/>
+                <w:bCs/>
+              </w:rPr>
+              <w:t>Tên dự án</w:t>
+            </w:r>
+          </w:p>
+          <w:p>
+            <w:pPr>
+              <w:pStyle w:val="ListParagraph"/>
+              <w:numPr>
+                <w:ilvl w:val="0"/>
+                <w:numId w:val="3"/>
+              </w:numPr>
+              <w:spacing w:line="360" w:lineRule="auto"/>
+              <w:jc w:val="both"/>
+              <w:rPr>
+                <w:rFonts w:ascii="Times New Roman" w:hAnsi="Times New Roman" w:cs="Times New Roman"/>
+              </w:rPr>
+            </w:pPr>
+            <w:r>
+              <w:rPr>
+                <w:rFonts w:ascii="Times New Roman" w:hAnsi="Times New Roman" w:cs="Times New Roman"/>
+              </w:rPr>
+              <w:t>Website Singed Shop</w:t>
+            </w:r>
+          </w:p>
+          <w:p>
+            <w:pPr>
+              <w:spacing w:line="360" w:lineRule="auto"/>
+              <w:jc w:val="both"/>
+              <w:rPr>
+                <w:rFonts w:ascii="Times New Roman" w:hAnsi="Times New Roman" w:cs="Times New Roman"/>
+                <w:b/>
+                <w:bCs/>
+              </w:rPr>
+            </w:pPr>
+            <w:r>
+              <w:rPr>
+                <w:rFonts w:ascii="Times New Roman" w:hAnsi="Times New Roman" w:cs="Times New Roman"/>
+                <w:b/>
+                <w:bCs/>
+              </w:rPr>
+              <w:t xml:space="preserve">Mô tả dự án </w:t>
+            </w:r>
+          </w:p>
+          <w:p>
+            <w:pPr>
+              <w:pStyle w:val="ListParagraph"/>
+              <w:numPr>
+                <w:ilvl w:val="0"/>
+                <w:numId w:val="3"/>
+              </w:numPr>
+              <w:spacing w:line="360" w:lineRule="auto"/>
+              <w:jc w:val="both"/>
+              <w:rPr>
+                <w:rFonts w:ascii="Times New Roman" w:hAnsi="Times New Roman" w:cs="Times New Roman"/>
+              </w:rPr>
+            </w:pPr>
+            <w:r>
+              <w:rPr>
+                <w:rFonts w:ascii="Times New Roman" w:hAnsi="Times New Roman" w:cs="Times New Roman"/>
+              </w:rPr>
+              <w:t>Xây dựng trang web bán sản phẩm quần áo, phụ kiện.</w:t>
+            </w:r>
+          </w:p>
+          <w:p>
+            <w:pPr>
+              <w:spacing w:line="360" w:lineRule="auto"/>
+              <w:jc w:val="both"/>
+              <w:rPr>
+                <w:rFonts w:ascii="Times New Roman" w:hAnsi="Times New Roman" w:cs="Times New Roman"/>
+                <w:b/>
+                <w:bCs/>
+              </w:rPr>
+            </w:pPr>
+            <w:r>
+              <w:rPr>
+                <w:rFonts w:ascii="Times New Roman" w:hAnsi="Times New Roman" w:cs="Times New Roman"/>
+                <w:b/>
+                <w:bCs/>
+              </w:rPr>
+              <w:t>Sản phẩm dự án</w:t>
+            </w:r>
+          </w:p>
+          <w:p>
+            <w:pPr>
+              <w:pStyle w:val="ListParagraph"/>
+              <w:numPr>
+                <w:ilvl w:val="0"/>
+                <w:numId w:val="3"/>
+              </w:numPr>
+              <w:spacing w:line="360" w:lineRule="auto"/>
+              <w:jc w:val="both"/>
+              <w:rPr>
+                <w:rFonts w:ascii="Times New Roman" w:hAnsi="Times New Roman" w:cs="Times New Roman"/>
+                <w:b/>
+                <w:bCs/>
+              </w:rPr>
+            </w:pPr>
+            <w:r>
+              <w:rPr>
+                <w:rFonts w:ascii="Times New Roman" w:hAnsi="Times New Roman" w:cs="Times New Roman"/>
+              </w:rPr>
+              <w:t>Trang web chuyên bán quần áo, phụ kiện thời trang cho nam nữ.</w:t>
+            </w:r>
+          </w:p>
+          <w:p>
+            <w:pPr>
+              <w:spacing w:line="360" w:lineRule="auto"/>
+              <w:jc w:val="both"/>
+              <w:rPr>
+                <w:rFonts w:ascii="Times New Roman" w:hAnsi="Times New Roman" w:cs="Times New Roman"/>
+                <w:b/>
+                <w:bCs/>
+              </w:rPr>
+            </w:pPr>
+            <w:r>
+              <w:rPr>
+                <w:rFonts w:ascii="Times New Roman" w:hAnsi="Times New Roman" w:cs="Times New Roman"/>
+                <w:b/>
+                <w:bCs/>
+              </w:rPr>
+              <w:t>Ngân sách dự án</w:t>
+            </w:r>
+            <w:r>
+              <w:rPr>
+                <w:rFonts w:ascii="Times New Roman" w:hAnsi="Times New Roman" w:cs="Times New Roman"/>
+                <w:b/>
+                <w:bCs/>
+              </w:rPr>
+              <w:t xml:space="preserve"> </w:t>
+            </w:r>
+          </w:p>
+          <w:p>
+            <w:pPr>
+              <w:pStyle w:val="ListParagraph"/>
+              <w:numPr>
+                <w:ilvl w:val="0"/>
+                <w:numId w:val="3"/>
+              </w:numPr>
+              <w:spacing w:line="360" w:lineRule="auto"/>
+              <w:jc w:val="both"/>
+              <w:rPr>
+                <w:rFonts w:ascii="Times New Roman" w:hAnsi="Times New Roman" w:cs="Times New Roman"/>
+              </w:rPr>
+            </w:pPr>
+            <w:r>
+              <w:rPr>
+                <w:rFonts w:ascii="Times New Roman" w:hAnsi="Times New Roman" w:cs="Times New Roman"/>
+              </w:rPr>
+              <w:t>5 tỷ</w:t>
+            </w:r>
+          </w:p>
+          <w:p>
+            <w:pPr>
+              <w:spacing w:line="360" w:lineRule="auto"/>
+              <w:jc w:val="both"/>
+              <w:rPr>
+                <w:rFonts w:ascii="Times New Roman" w:hAnsi="Times New Roman" w:cs="Times New Roman"/>
+                <w:b/>
+                <w:bCs/>
+              </w:rPr>
+            </w:pPr>
+            <w:r>
+              <w:rPr>
+                <w:rFonts w:ascii="Times New Roman" w:hAnsi="Times New Roman" w:cs="Times New Roman"/>
+                <w:b/>
+                <w:bCs/>
+              </w:rPr>
+              <w:t xml:space="preserve">Rủi ro dự án: </w:t>
+            </w:r>
+          </w:p>
+          <w:p>
+            <w:pPr>
+              <w:pStyle w:val="ListParagraph"/>
+              <w:numPr>
+                <w:ilvl w:val="0"/>
+                <w:numId w:val="2"/>
+              </w:numPr>
+              <w:spacing w:line="360" w:lineRule="auto"/>
+              <w:jc w:val="both"/>
+              <w:rPr>
+                <w:rFonts w:ascii="Times New Roman" w:hAnsi="Times New Roman" w:cs="Times New Roman"/>
+              </w:rPr>
+            </w:pPr>
+            <w:r>
+              <w:rPr>
+                <w:rFonts w:ascii="Times New Roman" w:hAnsi="Times New Roman" w:cs="Times New Roman"/>
+              </w:rPr>
+              <w:t>Ứng dụng kĩ thuật cho hệ thống bán hàng còn gặp khó khăn.</w:t>
+            </w:r>
+          </w:p>
+          <w:p>
+            <w:pPr>
+              <w:pStyle w:val="ListParagraph"/>
+              <w:numPr>
+                <w:ilvl w:val="0"/>
+                <w:numId w:val="2"/>
+              </w:numPr>
+              <w:spacing w:line="360" w:lineRule="auto"/>
+              <w:jc w:val="both"/>
+              <w:rPr>
+                <w:rFonts w:ascii="Times New Roman" w:hAnsi="Times New Roman" w:cs="Times New Roman"/>
+              </w:rPr>
+            </w:pPr>
+            <w:r>
+              <w:rPr>
+                <w:rFonts w:ascii="Times New Roman" w:hAnsi="Times New Roman" w:cs="Times New Roman"/>
+              </w:rPr>
+              <w:t>Đội ngũ phát triển web chưa có nhiều kinh nghiệm.</w:t>
+            </w:r>
+          </w:p>
+        </w:tc>
+        <w:tc>
+          <w:tcPr>
+            <w:tcW w:w="3543" w:type="dxa"/>
+          </w:tcPr>
+          <w:p>
+            <w:pPr>
+              <w:spacing w:line="360" w:lineRule="auto"/>
+              <w:jc w:val="both"/>
+              <w:rPr>
+                <w:rFonts w:ascii="Times New Roman" w:hAnsi="Times New Roman" w:cs="Times New Roman"/>
+                <w:b/>
+                <w:bCs/>
+              </w:rPr>
+            </w:pPr>
+            <w:r>
+              <w:rPr>
+                <w:rFonts w:ascii="Times New Roman" w:hAnsi="Times New Roman" w:cs="Times New Roman"/>
+                <w:b/>
+                <w:bCs/>
+              </w:rPr>
+              <w:t>Trường hợp kinh doanh</w:t>
+            </w:r>
+          </w:p>
+          <w:p>
+            <w:pPr>
+              <w:pStyle w:val="ListParagraph"/>
+              <w:numPr>
+                <w:ilvl w:val="0"/>
+                <w:numId w:val="2"/>
+              </w:numPr>
+              <w:spacing w:line="360" w:lineRule="auto"/>
+              <w:jc w:val="both"/>
+              <w:rPr>
+                <w:rFonts w:ascii="Times New Roman" w:hAnsi="Times New Roman" w:cs="Times New Roman"/>
+                <w:b/>
+                <w:bCs/>
+              </w:rPr>
+            </w:pPr>
+            <w:r>
+              <w:rPr>
+                <w:rFonts w:ascii="Times New Roman" w:hAnsi="Times New Roman" w:cs="Times New Roman"/>
+              </w:rPr>
+              <w:t>Hỗ trợ công ty trong việc bán sản phẩm ra thị trường.</w:t>
+            </w:r>
+          </w:p>
+          <w:p>
+            <w:pPr>
+              <w:spacing w:line="360" w:lineRule="auto"/>
+              <w:jc w:val="both"/>
+              <w:rPr>
+                <w:rFonts w:ascii="Times New Roman" w:hAnsi="Times New Roman" w:cs="Times New Roman"/>
+                <w:b/>
+                <w:bCs/>
+              </w:rPr>
+            </w:pPr>
+            <w:r>
+              <w:rPr>
+                <w:rFonts w:ascii="Times New Roman" w:hAnsi="Times New Roman" w:cs="Times New Roman"/>
+                <w:b/>
+                <w:bCs/>
+              </w:rPr>
+              <w:t>Lợi ích dự án</w:t>
+            </w:r>
+          </w:p>
+          <w:p>
+            <w:pPr>
+              <w:pStyle w:val="ListParagraph"/>
+              <w:numPr>
+                <w:ilvl w:val="0"/>
+                <w:numId w:val="2"/>
+              </w:numPr>
+              <w:spacing w:line="360" w:lineRule="auto"/>
+              <w:jc w:val="both"/>
+              <w:rPr>
+                <w:rFonts w:ascii="Times New Roman" w:hAnsi="Times New Roman" w:cs="Times New Roman"/>
+                <w:b/>
+                <w:bCs/>
+              </w:rPr>
+            </w:pPr>
+            <w:r>
+              <w:rPr>
+                <w:rFonts w:ascii="Times New Roman" w:hAnsi="Times New Roman" w:cs="Times New Roman"/>
+              </w:rPr>
+              <w:t>Giúp đạt chỉ tiêu bán hàng hơn.</w:t>
+            </w:r>
+          </w:p>
+          <w:p>
+            <w:pPr>
+              <w:pStyle w:val="ListParagraph"/>
+              <w:numPr>
+                <w:ilvl w:val="0"/>
+                <w:numId w:val="2"/>
+              </w:numPr>
+              <w:spacing w:line="360" w:lineRule="auto"/>
+              <w:jc w:val="both"/>
+              <w:rPr>
+                <w:rFonts w:ascii="Times New Roman" w:hAnsi="Times New Roman" w:cs="Times New Roman"/>
+                <w:b/>
+                <w:bCs/>
+              </w:rPr>
+            </w:pPr>
+            <w:r>
+              <w:rPr>
+                <w:rFonts w:ascii="Times New Roman" w:hAnsi="Times New Roman" w:cs="Times New Roman"/>
+              </w:rPr>
+              <w:t>Thu hút khách hàng tiềm năng.</w:t>
+            </w:r>
+          </w:p>
+          <w:p>
+            <w:pPr>
+              <w:spacing w:line="360" w:lineRule="auto"/>
+              <w:jc w:val="both"/>
+              <w:rPr>
+                <w:rFonts w:ascii="Times New Roman" w:hAnsi="Times New Roman" w:cs="Times New Roman"/>
+                <w:b/>
+                <w:bCs/>
+              </w:rPr>
+            </w:pPr>
+            <w:r>
+              <w:rPr>
+                <w:rFonts w:ascii="Times New Roman" w:hAnsi="Times New Roman" w:cs="Times New Roman"/>
+                <w:b/>
+                <w:bCs/>
+              </w:rPr>
+              <w:t>Mốc thời gian</w:t>
+            </w:r>
+          </w:p>
+          <w:p>
+            <w:pPr>
+              <w:pStyle w:val="ListParagraph"/>
+              <w:numPr>
+                <w:ilvl w:val="0"/>
+                <w:numId w:val="2"/>
+              </w:numPr>
+              <w:spacing w:line="360" w:lineRule="auto"/>
+              <w:jc w:val="both"/>
+              <w:rPr>
+                <w:rFonts w:ascii="Times New Roman" w:hAnsi="Times New Roman" w:cs="Times New Roman"/>
+                <w:b/>
+                <w:bCs/>
+              </w:rPr>
+            </w:pPr>
+            <w:r>
+              <w:rPr>
+                <w:rFonts w:ascii="Times New Roman" w:hAnsi="Times New Roman" w:cs="Times New Roman"/>
+              </w:rPr>
+              <w:t>Thời gian dự kiến bắt      đầu xây dựng project: 18/9/2023</w:t>
+            </w:r>
+          </w:p>
+          <w:p>
+            <w:pPr>
+              <w:pStyle w:val="ListParagraph"/>
+              <w:numPr>
+                <w:ilvl w:val="0"/>
+                <w:numId w:val="2"/>
+              </w:numPr>
+              <w:spacing w:line="360" w:lineRule="auto"/>
+              <w:jc w:val="both"/>
+              <w:rPr>
+                <w:rFonts w:ascii="Times New Roman" w:hAnsi="Times New Roman" w:cs="Times New Roman"/>
+                <w:b/>
+                <w:bCs/>
+              </w:rPr>
+            </w:pPr>
+            <w:r>
+              <w:rPr>
+                <w:rFonts w:ascii="Times New Roman" w:hAnsi="Times New Roman" w:cs="Times New Roman"/>
+              </w:rPr>
+              <w:t>Thời gian dự kiến hoàn thành project : 31/12/2023</w:t>
+            </w:r>
+          </w:p>
+        </w:tc>
+        <w:tc>
+          <w:tcPr>
+            <w:tcW w:w="3828" w:type="dxa"/>
+          </w:tcPr>
+          <w:p>
+            <w:pPr>
+              <w:spacing w:line="360" w:lineRule="auto"/>
+              <w:jc w:val="both"/>
+              <w:rPr>
+                <w:rFonts w:ascii="Times New Roman" w:hAnsi="Times New Roman" w:cs="Times New Roman"/>
+                <w:b/>
+                <w:bCs/>
+              </w:rPr>
+            </w:pPr>
+            <w:r>
+              <w:rPr>
+                <w:rFonts w:ascii="Times New Roman" w:hAnsi="Times New Roman" w:cs="Times New Roman"/>
+                <w:b/>
+                <w:bCs/>
+              </w:rPr>
+              <w:t>Thành viên đội dự án</w:t>
+            </w:r>
+          </w:p>
+          <w:p>
+            <w:pPr>
+              <w:pStyle w:val="ListParagraph"/>
+              <w:numPr>
+                <w:ilvl w:val="0"/>
+                <w:numId w:val="2"/>
+              </w:numPr>
+              <w:spacing w:line="360" w:lineRule="auto"/>
+              <w:jc w:val="both"/>
+              <w:rPr>
+                <w:rFonts w:ascii="Times New Roman" w:hAnsi="Times New Roman" w:cs="Times New Roman"/>
+                <w:b/>
+                <w:bCs/>
+              </w:rPr>
+            </w:pPr>
+            <w:r>
+              <w:rPr>
+                <w:rFonts w:ascii="Times New Roman" w:hAnsi="Times New Roman" w:cs="Times New Roman"/>
+              </w:rPr>
+              <w:t>Project Manager: H.Minh Quân</w:t>
+            </w:r>
+          </w:p>
+          <w:p>
+            <w:pPr>
+              <w:pStyle w:val="ListParagraph"/>
+              <w:numPr>
+                <w:ilvl w:val="0"/>
+                <w:numId w:val="2"/>
+              </w:numPr>
+              <w:spacing w:line="360" w:lineRule="auto"/>
+              <w:jc w:val="both"/>
+              <w:rPr>
+                <w:rFonts w:ascii="Times New Roman" w:hAnsi="Times New Roman" w:cs="Times New Roman"/>
+                <w:b/>
+                <w:bCs/>
+              </w:rPr>
+            </w:pPr>
+            <w:r>
+              <w:rPr>
+                <w:rFonts w:ascii="Times New Roman" w:hAnsi="Times New Roman" w:cs="Times New Roman"/>
+              </w:rPr>
+              <w:t>Designer: V.Đăng Quang, N. Lộc</w:t>
+            </w:r>
+          </w:p>
+          <w:p>
+            <w:pPr>
+              <w:pStyle w:val="ListParagraph"/>
+              <w:numPr>
+                <w:ilvl w:val="0"/>
+                <w:numId w:val="2"/>
+              </w:numPr>
+              <w:spacing w:line="360" w:lineRule="auto"/>
+              <w:jc w:val="both"/>
+              <w:rPr>
+                <w:rFonts w:ascii="Times New Roman" w:hAnsi="Times New Roman" w:cs="Times New Roman"/>
+                <w:b/>
+                <w:bCs/>
+              </w:rPr>
+            </w:pPr>
+            <w:r>
+              <w:rPr>
+                <w:rFonts w:ascii="Times New Roman" w:hAnsi="Times New Roman" w:cs="Times New Roman"/>
+              </w:rPr>
+              <w:t>FrontEnd Dev: N.V.Tấn Quân</w:t>
+            </w:r>
+          </w:p>
+          <w:p>
+            <w:pPr>
+              <w:pStyle w:val="ListParagraph"/>
+              <w:numPr>
+                <w:ilvl w:val="0"/>
+                <w:numId w:val="2"/>
+              </w:numPr>
+              <w:spacing w:line="360" w:lineRule="auto"/>
+              <w:jc w:val="both"/>
+              <w:rPr>
+                <w:rFonts w:ascii="Times New Roman" w:hAnsi="Times New Roman" w:cs="Times New Roman"/>
+                <w:b/>
+                <w:bCs/>
+              </w:rPr>
+            </w:pPr>
+            <w:r>
+              <w:rPr>
+                <w:rFonts w:ascii="Times New Roman" w:hAnsi="Times New Roman" w:cs="Times New Roman"/>
+              </w:rPr>
+              <w:t>Backend Dev: T.Khánh Quang</w:t>
+            </w:r>
+          </w:p>
+          <w:p>
+            <w:pPr>
+              <w:pStyle w:val="ListParagraph"/>
+              <w:numPr>
+                <w:ilvl w:val="0"/>
+                <w:numId w:val="2"/>
+              </w:numPr>
+              <w:spacing w:line="360" w:lineRule="auto"/>
+              <w:jc w:val="both"/>
+              <w:rPr>
+                <w:rFonts w:ascii="Times New Roman" w:hAnsi="Times New Roman" w:cs="Times New Roman"/>
+                <w:b/>
+                <w:bCs/>
+              </w:rPr>
+            </w:pPr>
+            <w:r>
+              <w:rPr>
+                <w:rFonts w:ascii="Times New Roman" w:hAnsi="Times New Roman" w:cs="Times New Roman"/>
+              </w:rPr>
+              <w:t>Hosting Website: P.Minh Quân</w:t>
+            </w:r>
+          </w:p>
+        </w:tc>
+      </w:tr>
+    </w:tbl>
+    <w:p>
+      <w:pPr>
+        <w:rPr>
+          <w:rFonts w:ascii="Times New Roman" w:hAnsi="Times New Roman" w:cs="Times New Roman"/>
+          <w:sz w:val="24"/>
+          <w:szCs w:val="24"/>
+        </w:rPr>
+      </w:pPr>
     </w:p>
     <w:p>
       <w:pPr>
@@ -410,6 +1052,119 @@
 <file path=word/numbering.xml><?xml version="1.0" encoding="utf-8"?>
 <w:numbering xmlns:wpc="http://schemas.microsoft.com/office/word/2010/wordprocessingCanvas" xmlns:cx="http://schemas.microsoft.com/office/drawing/2014/chartex" xmlns:cx1="http://schemas.microsoft.com/office/drawing/2015/9/8/chartex" xmlns:cx2="http://schemas.microsoft.com/office/drawing/2015/10/21/chartex" xmlns:cx3="http://schemas.microsoft.com/office/drawing/2016/5/9/chartex" xmlns:cx4="http://schemas.microsoft.com/office/drawing/2016/5/10/chartex" xmlns:cx5="http://schemas.microsoft.com/office/drawing/2016/5/11/chartex" xmlns:cx6="http://schemas.microsoft.com/office/drawing/2016/5/12/chartex" xmlns:cx7="http://schemas.microsoft.com/office/drawing/2016/5/13/chartex" xmlns:cx8="http://schemas.microsoft.com/office/drawing/2016/5/14/chartex" xmlns:mc="http://schemas.openxmlformats.org/markup-compatibility/2006" xmlns:aink="http://schemas.microsoft.com/office/drawing/2016/ink" xmlns:am3d="http://schemas.microsoft.com/office/drawing/2017/model3d" xmlns:o="urn:schemas-microsoft-com:office:office" xmlns:oel="http://schemas.microsoft.com/office/2019/extlst" xmlns:r="http://schemas.openxmlformats.org/officeDocument/2006/relationships" xmlns:m="http://schemas.openxmlformats.org/officeDocument/2006/math" xmlns:v="urn:schemas-microsoft-com:vml" xmlns:wp14="http://schemas.microsoft.com/office/word/2010/wordprocessingDrawing" xmlns:wp="http://schemas.openxmlformats.org/drawingml/2006/wordprocessingDrawing" xmlns:w10="urn:schemas-microsoft-com:office:word" xmlns:w="http://schemas.openxmlformats.org/wordprocessingml/2006/main" xmlns:w14="http://schemas.microsoft.com/office/word/2010/wordml" xmlns:w15="http://schemas.microsoft.com/office/word/2012/wordml" xmlns:w16cex="http://schemas.microsoft.com/office/word/2018/wordml/cex" xmlns:w16cid="http://schemas.microsoft.com/office/word/2016/wordml/cid" xmlns:w16="http://schemas.microsoft.com/office/word/2018/wordml" xmlns:w16sdtdh="http://schemas.microsoft.com/office/word/2020/wordml/sdtdatahash" xmlns:w16se="http://schemas.microsoft.com/office/word/2015/wordml/symex" xmlns:wpg="http://schemas.microsoft.com/office/word/2010/wordprocessingGroup" xmlns:wpi="http://schemas.microsoft.com/office/word/2010/wordprocessingInk" xmlns:wne="http://schemas.microsoft.com/office/word/2006/wordml" xmlns:wps="http://schemas.microsoft.com/office/word/2010/wordprocessingShape" mc:Ignorable="w14 w15 w16se w16cid w16 w16cex w16sdtdh wp14">
   <w:abstractNum w:abstractNumId="0" w15:restartNumberingAfterBreak="0">
+    <w:nsid w:val="0AB33672"/>
+    <w:multiLevelType w:val="hybridMultilevel"/>
+    <w:tmpl w:val="FCD885DA"/>
+    <w:lvl w:ilvl="0" w:tplc="5CFC91FC">
+      <w:start w:val="1"/>
+      <w:numFmt w:val="bullet"/>
+      <w:lvlText w:val="-"/>
+      <w:lvlJc w:val="left"/>
+      <w:pPr>
+        <w:ind w:left="720" w:hanging="360"/>
+      </w:pPr>
+      <w:rPr>
+        <w:rFonts w:ascii="Times New Roman" w:eastAsiaTheme="minorHAnsi" w:hAnsi="Times New Roman" w:cs="Times New Roman" w:hint="default"/>
+      </w:rPr>
+    </w:lvl>
+    <w:lvl w:ilvl="1" w:tplc="04090003" w:tentative="1">
+      <w:start w:val="1"/>
+      <w:numFmt w:val="bullet"/>
+      <w:lvlText w:val="o"/>
+      <w:lvlJc w:val="left"/>
+      <w:pPr>
+        <w:ind w:left="1440" w:hanging="360"/>
+      </w:pPr>
+      <w:rPr>
+        <w:rFonts w:ascii="Courier New" w:hAnsi="Courier New" w:cs="Courier New" w:hint="default"/>
+      </w:rPr>
+    </w:lvl>
+    <w:lvl w:ilvl="2" w:tplc="04090005" w:tentative="1">
+      <w:start w:val="1"/>
+      <w:numFmt w:val="bullet"/>
+      <w:lvlText w:val=""/>
+      <w:lvlJc w:val="left"/>
+      <w:pPr>
+        <w:ind w:left="2160" w:hanging="360"/>
+      </w:pPr>
+      <w:rPr>
+        <w:rFonts w:ascii="Wingdings" w:hAnsi="Wingdings" w:hint="default"/>
+      </w:rPr>
+    </w:lvl>
+    <w:lvl w:ilvl="3" w:tplc="04090001" w:tentative="1">
+      <w:start w:val="1"/>
+      <w:numFmt w:val="bullet"/>
+      <w:lvlText w:val=""/>
+      <w:lvlJc w:val="left"/>
+      <w:pPr>
+        <w:ind w:left="2880" w:hanging="360"/>
+      </w:pPr>
+      <w:rPr>
+        <w:rFonts w:ascii="Symbol" w:hAnsi="Symbol" w:hint="default"/>
+      </w:rPr>
+    </w:lvl>
+    <w:lvl w:ilvl="4" w:tplc="04090003" w:tentative="1">
+      <w:start w:val="1"/>
+      <w:numFmt w:val="bullet"/>
+      <w:lvlText w:val="o"/>
+      <w:lvlJc w:val="left"/>
+      <w:pPr>
+        <w:ind w:left="3600" w:hanging="360"/>
+      </w:pPr>
+      <w:rPr>
+        <w:rFonts w:ascii="Courier New" w:hAnsi="Courier New" w:cs="Courier New" w:hint="default"/>
+      </w:rPr>
+    </w:lvl>
+    <w:lvl w:ilvl="5" w:tplc="04090005" w:tentative="1">
+      <w:start w:val="1"/>
+      <w:numFmt w:val="bullet"/>
+      <w:lvlText w:val=""/>
+      <w:lvlJc w:val="left"/>
+      <w:pPr>
+        <w:ind w:left="4320" w:hanging="360"/>
+      </w:pPr>
+      <w:rPr>
+        <w:rFonts w:ascii="Wingdings" w:hAnsi="Wingdings" w:hint="default"/>
+      </w:rPr>
+    </w:lvl>
+    <w:lvl w:ilvl="6" w:tplc="04090001" w:tentative="1">
+      <w:start w:val="1"/>
+      <w:numFmt w:val="bullet"/>
+      <w:lvlText w:val=""/>
+      <w:lvlJc w:val="left"/>
+      <w:pPr>
+        <w:ind w:left="5040" w:hanging="360"/>
+      </w:pPr>
+      <w:rPr>
+        <w:rFonts w:ascii="Symbol" w:hAnsi="Symbol" w:hint="default"/>
+      </w:rPr>
+    </w:lvl>
+    <w:lvl w:ilvl="7" w:tplc="04090003" w:tentative="1">
+      <w:start w:val="1"/>
+      <w:numFmt w:val="bullet"/>
+      <w:lvlText w:val="o"/>
+      <w:lvlJc w:val="left"/>
+      <w:pPr>
+        <w:ind w:left="5760" w:hanging="360"/>
+      </w:pPr>
+      <w:rPr>
+        <w:rFonts w:ascii="Courier New" w:hAnsi="Courier New" w:cs="Courier New" w:hint="default"/>
+      </w:rPr>
+    </w:lvl>
+    <w:lvl w:ilvl="8" w:tplc="04090005" w:tentative="1">
+      <w:start w:val="1"/>
+      <w:numFmt w:val="bullet"/>
+      <w:lvlText w:val=""/>
+      <w:lvlJc w:val="left"/>
+      <w:pPr>
+        <w:ind w:left="6480" w:hanging="360"/>
+      </w:pPr>
+      <w:rPr>
+        <w:rFonts w:ascii="Wingdings" w:hAnsi="Wingdings" w:hint="default"/>
+      </w:rPr>
+    </w:lvl>
+  </w:abstractNum>
+  <w:abstractNum w:abstractNumId="1" w15:restartNumberingAfterBreak="0">
     <w:nsid w:val="11DB35B1"/>
     <w:multiLevelType w:val="hybridMultilevel"/>
     <w:tmpl w:val="8132EC92"/>
@@ -522,8 +1277,243 @@
       </w:rPr>
     </w:lvl>
   </w:abstractNum>
+  <w:abstractNum w:abstractNumId="2" w15:restartNumberingAfterBreak="0">
+    <w:nsid w:val="1A1C49DF"/>
+    <w:multiLevelType w:val="hybridMultilevel"/>
+    <w:tmpl w:val="AADC2FDE"/>
+    <w:lvl w:ilvl="0" w:tplc="85A80A04">
+      <w:start w:val="1"/>
+      <w:numFmt w:val="bullet"/>
+      <w:lvlText w:val="-"/>
+      <w:lvlJc w:val="left"/>
+      <w:pPr>
+        <w:ind w:left="720" w:hanging="360"/>
+      </w:pPr>
+      <w:rPr>
+        <w:rFonts w:ascii="Times New Roman" w:eastAsiaTheme="minorHAnsi" w:hAnsi="Times New Roman" w:cs="Times New Roman" w:hint="default"/>
+      </w:rPr>
+    </w:lvl>
+    <w:lvl w:ilvl="1" w:tplc="04090003" w:tentative="1">
+      <w:start w:val="1"/>
+      <w:numFmt w:val="bullet"/>
+      <w:lvlText w:val="o"/>
+      <w:lvlJc w:val="left"/>
+      <w:pPr>
+        <w:ind w:left="1440" w:hanging="360"/>
+      </w:pPr>
+      <w:rPr>
+        <w:rFonts w:ascii="Courier New" w:hAnsi="Courier New" w:cs="Courier New" w:hint="default"/>
+      </w:rPr>
+    </w:lvl>
+    <w:lvl w:ilvl="2" w:tplc="04090005" w:tentative="1">
+      <w:start w:val="1"/>
+      <w:numFmt w:val="bullet"/>
+      <w:lvlText w:val=""/>
+      <w:lvlJc w:val="left"/>
+      <w:pPr>
+        <w:ind w:left="2160" w:hanging="360"/>
+      </w:pPr>
+      <w:rPr>
+        <w:rFonts w:ascii="Wingdings" w:hAnsi="Wingdings" w:hint="default"/>
+      </w:rPr>
+    </w:lvl>
+    <w:lvl w:ilvl="3" w:tplc="04090001" w:tentative="1">
+      <w:start w:val="1"/>
+      <w:numFmt w:val="bullet"/>
+      <w:lvlText w:val=""/>
+      <w:lvlJc w:val="left"/>
+      <w:pPr>
+        <w:ind w:left="2880" w:hanging="360"/>
+      </w:pPr>
+      <w:rPr>
+        <w:rFonts w:ascii="Symbol" w:hAnsi="Symbol" w:hint="default"/>
+      </w:rPr>
+    </w:lvl>
+    <w:lvl w:ilvl="4" w:tplc="04090003" w:tentative="1">
+      <w:start w:val="1"/>
+      <w:numFmt w:val="bullet"/>
+      <w:lvlText w:val="o"/>
+      <w:lvlJc w:val="left"/>
+      <w:pPr>
+        <w:ind w:left="3600" w:hanging="360"/>
+      </w:pPr>
+      <w:rPr>
+        <w:rFonts w:ascii="Courier New" w:hAnsi="Courier New" w:cs="Courier New" w:hint="default"/>
+      </w:rPr>
+    </w:lvl>
+    <w:lvl w:ilvl="5" w:tplc="04090005" w:tentative="1">
+      <w:start w:val="1"/>
+      <w:numFmt w:val="bullet"/>
+      <w:lvlText w:val=""/>
+      <w:lvlJc w:val="left"/>
+      <w:pPr>
+        <w:ind w:left="4320" w:hanging="360"/>
+      </w:pPr>
+      <w:rPr>
+        <w:rFonts w:ascii="Wingdings" w:hAnsi="Wingdings" w:hint="default"/>
+      </w:rPr>
+    </w:lvl>
+    <w:lvl w:ilvl="6" w:tplc="04090001" w:tentative="1">
+      <w:start w:val="1"/>
+      <w:numFmt w:val="bullet"/>
+      <w:lvlText w:val=""/>
+      <w:lvlJc w:val="left"/>
+      <w:pPr>
+        <w:ind w:left="5040" w:hanging="360"/>
+      </w:pPr>
+      <w:rPr>
+        <w:rFonts w:ascii="Symbol" w:hAnsi="Symbol" w:hint="default"/>
+      </w:rPr>
+    </w:lvl>
+    <w:lvl w:ilvl="7" w:tplc="04090003" w:tentative="1">
+      <w:start w:val="1"/>
+      <w:numFmt w:val="bullet"/>
+      <w:lvlText w:val="o"/>
+      <w:lvlJc w:val="left"/>
+      <w:pPr>
+        <w:ind w:left="5760" w:hanging="360"/>
+      </w:pPr>
+      <w:rPr>
+        <w:rFonts w:ascii="Courier New" w:hAnsi="Courier New" w:cs="Courier New" w:hint="default"/>
+      </w:rPr>
+    </w:lvl>
+    <w:lvl w:ilvl="8" w:tplc="04090005" w:tentative="1">
+      <w:start w:val="1"/>
+      <w:numFmt w:val="bullet"/>
+      <w:lvlText w:val=""/>
+      <w:lvlJc w:val="left"/>
+      <w:pPr>
+        <w:ind w:left="6480" w:hanging="360"/>
+      </w:pPr>
+      <w:rPr>
+        <w:rFonts w:ascii="Wingdings" w:hAnsi="Wingdings" w:hint="default"/>
+      </w:rPr>
+    </w:lvl>
+  </w:abstractNum>
+  <w:abstractNum w:abstractNumId="3" w15:restartNumberingAfterBreak="0">
+    <w:nsid w:val="72945741"/>
+    <w:multiLevelType w:val="hybridMultilevel"/>
+    <w:tmpl w:val="48CAFA48"/>
+    <w:lvl w:ilvl="0" w:tplc="04090001">
+      <w:start w:val="1"/>
+      <w:numFmt w:val="bullet"/>
+      <w:lvlText w:val=""/>
+      <w:lvlJc w:val="left"/>
+      <w:pPr>
+        <w:ind w:left="720" w:hanging="360"/>
+      </w:pPr>
+      <w:rPr>
+        <w:rFonts w:ascii="Symbol" w:hAnsi="Symbol" w:hint="default"/>
+      </w:rPr>
+    </w:lvl>
+    <w:lvl w:ilvl="1" w:tplc="04090003" w:tentative="1">
+      <w:start w:val="1"/>
+      <w:numFmt w:val="bullet"/>
+      <w:lvlText w:val="o"/>
+      <w:lvlJc w:val="left"/>
+      <w:pPr>
+        <w:ind w:left="1440" w:hanging="360"/>
+      </w:pPr>
+      <w:rPr>
+        <w:rFonts w:ascii="Courier New" w:hAnsi="Courier New" w:cs="Courier New" w:hint="default"/>
+      </w:rPr>
+    </w:lvl>
+    <w:lvl w:ilvl="2" w:tplc="04090005" w:tentative="1">
+      <w:start w:val="1"/>
+      <w:numFmt w:val="bullet"/>
+      <w:lvlText w:val=""/>
+      <w:lvlJc w:val="left"/>
+      <w:pPr>
+        <w:ind w:left="2160" w:hanging="360"/>
+      </w:pPr>
+      <w:rPr>
+        <w:rFonts w:ascii="Wingdings" w:hAnsi="Wingdings" w:hint="default"/>
+      </w:rPr>
+    </w:lvl>
+    <w:lvl w:ilvl="3" w:tplc="04090001" w:tentative="1">
+      <w:start w:val="1"/>
+      <w:numFmt w:val="bullet"/>
+      <w:lvlText w:val=""/>
+      <w:lvlJc w:val="left"/>
+      <w:pPr>
+        <w:ind w:left="2880" w:hanging="360"/>
+      </w:pPr>
+      <w:rPr>
+        <w:rFonts w:ascii="Symbol" w:hAnsi="Symbol" w:hint="default"/>
+      </w:rPr>
+    </w:lvl>
+    <w:lvl w:ilvl="4" w:tplc="04090003" w:tentative="1">
+      <w:start w:val="1"/>
+      <w:numFmt w:val="bullet"/>
+      <w:lvlText w:val="o"/>
+      <w:lvlJc w:val="left"/>
+      <w:pPr>
+        <w:ind w:left="3600" w:hanging="360"/>
+      </w:pPr>
+      <w:rPr>
+        <w:rFonts w:ascii="Courier New" w:hAnsi="Courier New" w:cs="Courier New" w:hint="default"/>
+      </w:rPr>
+    </w:lvl>
+    <w:lvl w:ilvl="5" w:tplc="04090005" w:tentative="1">
+      <w:start w:val="1"/>
+      <w:numFmt w:val="bullet"/>
+      <w:lvlText w:val=""/>
+      <w:lvlJc w:val="left"/>
+      <w:pPr>
+        <w:ind w:left="4320" w:hanging="360"/>
+      </w:pPr>
+      <w:rPr>
+        <w:rFonts w:ascii="Wingdings" w:hAnsi="Wingdings" w:hint="default"/>
+      </w:rPr>
+    </w:lvl>
+    <w:lvl w:ilvl="6" w:tplc="04090001" w:tentative="1">
+      <w:start w:val="1"/>
+      <w:numFmt w:val="bullet"/>
+      <w:lvlText w:val=""/>
+      <w:lvlJc w:val="left"/>
+      <w:pPr>
+        <w:ind w:left="5040" w:hanging="360"/>
+      </w:pPr>
+      <w:rPr>
+        <w:rFonts w:ascii="Symbol" w:hAnsi="Symbol" w:hint="default"/>
+      </w:rPr>
+    </w:lvl>
+    <w:lvl w:ilvl="7" w:tplc="04090003" w:tentative="1">
+      <w:start w:val="1"/>
+      <w:numFmt w:val="bullet"/>
+      <w:lvlText w:val="o"/>
+      <w:lvlJc w:val="left"/>
+      <w:pPr>
+        <w:ind w:left="5760" w:hanging="360"/>
+      </w:pPr>
+      <w:rPr>
+        <w:rFonts w:ascii="Courier New" w:hAnsi="Courier New" w:cs="Courier New" w:hint="default"/>
+      </w:rPr>
+    </w:lvl>
+    <w:lvl w:ilvl="8" w:tplc="04090005" w:tentative="1">
+      <w:start w:val="1"/>
+      <w:numFmt w:val="bullet"/>
+      <w:lvlText w:val=""/>
+      <w:lvlJc w:val="left"/>
+      <w:pPr>
+        <w:ind w:left="6480" w:hanging="360"/>
+      </w:pPr>
+      <w:rPr>
+        <w:rFonts w:ascii="Wingdings" w:hAnsi="Wingdings" w:hint="default"/>
+      </w:rPr>
+    </w:lvl>
+  </w:abstractNum>
   <w:num w:numId="1" w16cid:durableId="689796723">
+    <w:abstractNumId w:val="1"/>
+  </w:num>
+  <w:num w:numId="2" w16cid:durableId="1816336783">
+    <w:abstractNumId w:val="2"/>
+  </w:num>
+  <w:num w:numId="3" w16cid:durableId="214630587">
     <w:abstractNumId w:val="0"/>
+  </w:num>
+  <w:num w:numId="4" w16cid:durableId="739056767">
+    <w:abstractNumId w:val="3"/>
   </w:num>
 </w:numbering>
 </file>
@@ -967,6 +1957,25 @@
       <w:contextualSpacing/>
     </w:pPr>
   </w:style>
+  <w:style w:type="table" w:styleId="TableGrid">
+    <w:name w:val="Table Grid"/>
+    <w:basedOn w:val="TableNormal"/>
+    <w:uiPriority w:val="39"/>
+    <w:rsid w:val="00E26024"/>
+    <w:pPr>
+      <w:spacing w:after="0" w:line="240" w:lineRule="auto"/>
+    </w:pPr>
+    <w:tblPr>
+      <w:tblBorders>
+        <w:top w:val="single" w:sz="4" w:space="0" w:color="auto"/>
+        <w:left w:val="single" w:sz="4" w:space="0" w:color="auto"/>
+        <w:bottom w:val="single" w:sz="4" w:space="0" w:color="auto"/>
+        <w:right w:val="single" w:sz="4" w:space="0" w:color="auto"/>
+        <w:insideH w:val="single" w:sz="4" w:space="0" w:color="auto"/>
+        <w:insideV w:val="single" w:sz="4" w:space="0" w:color="auto"/>
+      </w:tblBorders>
+    </w:tblPr>
+  </w:style>
 </w:styles>
 </file>
 

--- a/Lab1/Lab2.docx
+++ b/Lab1/Lab2.docx
@@ -1,6 +1,6 @@
 
 <file path=word/document.xml><?xml version="1.0" encoding="utf-8"?>
-<w:document xmlns:wpc="http://schemas.microsoft.com/office/word/2010/wordprocessingCanvas" xmlns:cx="http://schemas.microsoft.com/office/drawing/2014/chartex" xmlns:cx1="http://schemas.microsoft.com/office/drawing/2015/9/8/chartex" xmlns:cx2="http://schemas.microsoft.com/office/drawing/2015/10/21/chartex" xmlns:cx3="http://schemas.microsoft.com/office/drawing/2016/5/9/chartex" xmlns:cx4="http://schemas.microsoft.com/office/drawing/2016/5/10/chartex" xmlns:cx5="http://schemas.microsoft.com/office/drawing/2016/5/11/chartex" xmlns:cx6="http://schemas.microsoft.com/office/drawing/2016/5/12/chartex" xmlns:cx7="http://schemas.microsoft.com/office/drawing/2016/5/13/chartex" xmlns:cx8="http://schemas.microsoft.com/office/drawing/2016/5/14/chartex" xmlns:mc="http://schemas.openxmlformats.org/markup-compatibility/2006" xmlns:aink="http://schemas.microsoft.com/office/drawing/2016/ink" xmlns:am3d="http://schemas.microsoft.com/office/drawing/2017/model3d" xmlns:o="urn:schemas-microsoft-com:office:office" xmlns:oel="http://schemas.microsoft.com/office/2019/extlst" xmlns:r="http://schemas.openxmlformats.org/officeDocument/2006/relationships" xmlns:m="http://schemas.openxmlformats.org/officeDocument/2006/math" xmlns:v="urn:schemas-microsoft-com:vml" xmlns:wp14="http://schemas.microsoft.com/office/word/2010/wordprocessingDrawing" xmlns:wp="http://schemas.openxmlformats.org/drawingml/2006/wordprocessingDrawing" xmlns:w10="urn:schemas-microsoft-com:office:word" xmlns:w="http://schemas.openxmlformats.org/wordprocessingml/2006/main" xmlns:w14="http://schemas.microsoft.com/office/word/2010/wordml" xmlns:w15="http://schemas.microsoft.com/office/word/2012/wordml" xmlns:w16cex="http://schemas.microsoft.com/office/word/2018/wordml/cex" xmlns:w16cid="http://schemas.microsoft.com/office/word/2016/wordml/cid" xmlns:w16="http://schemas.microsoft.com/office/word/2018/wordml" xmlns:w16sdtdh="http://schemas.microsoft.com/office/word/2020/wordml/sdtdatahash" xmlns:w16se="http://schemas.microsoft.com/office/word/2015/wordml/symex" xmlns:wpg="http://schemas.microsoft.com/office/word/2010/wordprocessingGroup" xmlns:wpi="http://schemas.microsoft.com/office/word/2010/wordprocessingInk" xmlns:wne="http://schemas.microsoft.com/office/word/2006/wordml" xmlns:wps="http://schemas.microsoft.com/office/word/2010/wordprocessingShape" mc:Ignorable="w14 w15 w16se w16cid w16 w16cex w16sdtdh wp14">
+<w:document xmlns:wpc="http://schemas.microsoft.com/office/word/2010/wordprocessingCanvas" xmlns:cx="http://schemas.microsoft.com/office/drawing/2014/chartex" xmlns:cx1="http://schemas.microsoft.com/office/drawing/2015/9/8/chartex" xmlns:cx2="http://schemas.microsoft.com/office/drawing/2015/10/21/chartex" xmlns:cx3="http://schemas.microsoft.com/office/drawing/2016/5/9/chartex" xmlns:cx4="http://schemas.microsoft.com/office/drawing/2016/5/10/chartex" xmlns:cx5="http://schemas.microsoft.com/office/drawing/2016/5/11/chartex" xmlns:cx6="http://schemas.microsoft.com/office/drawing/2016/5/12/chartex" xmlns:cx7="http://schemas.microsoft.com/office/drawing/2016/5/13/chartex" xmlns:cx8="http://schemas.microsoft.com/office/drawing/2016/5/14/chartex" xmlns:mc="http://schemas.openxmlformats.org/markup-compatibility/2006" xmlns:aink="http://schemas.microsoft.com/office/drawing/2016/ink" xmlns:am3d="http://schemas.microsoft.com/office/drawing/2017/model3d" xmlns:o="urn:schemas-microsoft-com:office:office" xmlns:r="http://schemas.openxmlformats.org/officeDocument/2006/relationships" xmlns:m="http://schemas.openxmlformats.org/officeDocument/2006/math" xmlns:v="urn:schemas-microsoft-com:vml" xmlns:wp14="http://schemas.microsoft.com/office/word/2010/wordprocessingDrawing" xmlns:wp="http://schemas.openxmlformats.org/drawingml/2006/wordprocessingDrawing" xmlns:w10="urn:schemas-microsoft-com:office:word" xmlns:w="http://schemas.openxmlformats.org/wordprocessingml/2006/main" xmlns:w14="http://schemas.microsoft.com/office/word/2010/wordml" xmlns:w15="http://schemas.microsoft.com/office/word/2012/wordml" xmlns:w16cex="http://schemas.microsoft.com/office/word/2018/wordml/cex" xmlns:w16cid="http://schemas.microsoft.com/office/word/2016/wordml/cid" xmlns:w16="http://schemas.microsoft.com/office/word/2018/wordml" xmlns:w16sdtdh="http://schemas.microsoft.com/office/word/2020/wordml/sdtdatahash" xmlns:w16se="http://schemas.microsoft.com/office/word/2015/wordml/symex" xmlns:wpg="http://schemas.microsoft.com/office/word/2010/wordprocessingGroup" xmlns:wpi="http://schemas.microsoft.com/office/word/2010/wordprocessingInk" xmlns:wne="http://schemas.microsoft.com/office/word/2006/wordml" xmlns:wps="http://schemas.microsoft.com/office/word/2010/wordprocessingShape" mc:Ignorable="w14 w15 w16se w16cid w16 w16cex w16sdtdh wp14">
   <w:body>
     <w:p>
       <w:pPr>
@@ -1039,6 +1039,1477 @@
         </w:rPr>
       </w:pPr>
     </w:p>
+    <w:p>
+      <w:pPr>
+        <w:rPr>
+          <w:rFonts w:ascii="Times New Roman" w:hAnsi="Times New Roman" w:cs="Times New Roman"/>
+          <w:sz w:val="24"/>
+          <w:szCs w:val="24"/>
+        </w:rPr>
+      </w:pPr>
+      <w:r>
+        <w:rPr>
+          <w:rFonts w:ascii="Times New Roman" w:hAnsi="Times New Roman" w:cs="Times New Roman"/>
+          <w:sz w:val="24"/>
+          <w:szCs w:val="24"/>
+        </w:rPr>
+        <w:br w:type="page"/>
+      </w:r>
+    </w:p>
+    <w:p>
+      <w:pPr>
+        <w:rPr>
+          <w:rFonts w:ascii="Times New Roman" w:hAnsi="Times New Roman" w:cs="Times New Roman"/>
+          <w:sz w:val="24"/>
+          <w:szCs w:val="24"/>
+        </w:rPr>
+      </w:pPr>
+      <w:r>
+        <w:rPr>
+          <w:rFonts w:ascii="Times New Roman" w:hAnsi="Times New Roman" w:cs="Times New Roman"/>
+          <w:sz w:val="24"/>
+          <w:szCs w:val="24"/>
+        </w:rPr>
+        <w:lastRenderedPageBreak/>
+        <w:t>Câu 2:</w:t>
+      </w:r>
+    </w:p>
+    <w:p>
+      <w:pPr>
+        <w:pStyle w:val="ListParagraph"/>
+        <w:numPr>
+          <w:ilvl w:val="0"/>
+          <w:numId w:val="2"/>
+        </w:numPr>
+        <w:rPr>
+          <w:rFonts w:ascii="Times New Roman" w:hAnsi="Times New Roman" w:cs="Times New Roman"/>
+          <w:sz w:val="24"/>
+          <w:szCs w:val="24"/>
+        </w:rPr>
+      </w:pPr>
+      <w:r>
+        <w:rPr>
+          <w:noProof/>
+        </w:rPr>
+        <w:drawing>
+          <wp:anchor distT="0" distB="0" distL="114300" distR="114300" simplePos="0" relativeHeight="251658240" behindDoc="0" locked="0" layoutInCell="1" allowOverlap="1" wp14:anchorId="05CCD9BC" wp14:editId="358206B8">
+            <wp:simplePos x="0" y="0"/>
+            <wp:positionH relativeFrom="column">
+              <wp:posOffset>0</wp:posOffset>
+            </wp:positionH>
+            <wp:positionV relativeFrom="paragraph">
+              <wp:posOffset>289560</wp:posOffset>
+            </wp:positionV>
+            <wp:extent cx="1463040" cy="1463040"/>
+            <wp:effectExtent l="0" t="0" r="3810" b="3810"/>
+            <wp:wrapSquare wrapText="bothSides"/>
+            <wp:docPr id="1" name="Picture 1"/>
+            <wp:cNvGraphicFramePr>
+              <a:graphicFrameLocks xmlns:a="http://schemas.openxmlformats.org/drawingml/2006/main" noChangeAspect="1"/>
+            </wp:cNvGraphicFramePr>
+            <a:graphic xmlns:a="http://schemas.openxmlformats.org/drawingml/2006/main">
+              <a:graphicData uri="http://schemas.openxmlformats.org/drawingml/2006/picture">
+                <pic:pic xmlns:pic="http://schemas.openxmlformats.org/drawingml/2006/picture">
+                  <pic:nvPicPr>
+                    <pic:cNvPr id="0" name="Picture 1"/>
+                    <pic:cNvPicPr>
+                      <a:picLocks noChangeAspect="1" noChangeArrowheads="1"/>
+                    </pic:cNvPicPr>
+                  </pic:nvPicPr>
+                  <pic:blipFill>
+                    <a:blip r:embed="rId6" cstate="print">
+                      <a:extLst>
+                        <a:ext uri="{28A0092B-C50C-407E-A947-70E740481C1C}">
+                          <a14:useLocalDpi xmlns:a14="http://schemas.microsoft.com/office/drawing/2010/main" val="0"/>
+                        </a:ext>
+                      </a:extLst>
+                    </a:blip>
+                    <a:srcRect/>
+                    <a:stretch>
+                      <a:fillRect/>
+                    </a:stretch>
+                  </pic:blipFill>
+                  <pic:spPr bwMode="auto">
+                    <a:xfrm>
+                      <a:off x="0" y="0"/>
+                      <a:ext cx="1463040" cy="1463040"/>
+                    </a:xfrm>
+                    <a:prstGeom prst="rect">
+                      <a:avLst/>
+                    </a:prstGeom>
+                    <a:noFill/>
+                    <a:ln>
+                      <a:noFill/>
+                    </a:ln>
+                  </pic:spPr>
+                </pic:pic>
+              </a:graphicData>
+            </a:graphic>
+            <wp14:sizeRelH relativeFrom="margin">
+              <wp14:pctWidth>0</wp14:pctWidth>
+            </wp14:sizeRelH>
+            <wp14:sizeRelV relativeFrom="margin">
+              <wp14:pctHeight>0</wp14:pctHeight>
+            </wp14:sizeRelV>
+          </wp:anchor>
+        </w:drawing>
+      </w:r>
+      <w:r>
+        <w:rPr>
+          <w:rFonts w:ascii="Times New Roman" w:hAnsi="Times New Roman" w:cs="Times New Roman"/>
+          <w:sz w:val="24"/>
+          <w:szCs w:val="24"/>
+        </w:rPr>
+        <w:t>Hợp đồng</w:t>
+      </w:r>
+      <w:r>
+        <w:rPr>
+          <w:rFonts w:ascii="Times New Roman" w:hAnsi="Times New Roman" w:cs="Times New Roman"/>
+          <w:sz w:val="24"/>
+          <w:szCs w:val="24"/>
+        </w:rPr>
+        <w:t xml:space="preserve"> làm việc</w:t>
+      </w:r>
+      <w:r>
+        <w:rPr>
+          <w:rFonts w:ascii="Times New Roman" w:hAnsi="Times New Roman" w:cs="Times New Roman"/>
+          <w:sz w:val="24"/>
+          <w:szCs w:val="24"/>
+        </w:rPr>
+        <w:t xml:space="preserve"> nhóm</w:t>
+      </w:r>
+      <w:r>
+        <w:rPr>
+          <w:rFonts w:ascii="Times New Roman" w:hAnsi="Times New Roman" w:cs="Times New Roman"/>
+          <w:sz w:val="24"/>
+          <w:szCs w:val="24"/>
+        </w:rPr>
+        <w:t>:</w:t>
+      </w:r>
+    </w:p>
+    <w:p>
+      <w:pPr>
+        <w:jc w:val="center"/>
+        <w:rPr>
+          <w:rFonts w:ascii="Times New Roman" w:hAnsi="Times New Roman" w:cs="Times New Roman"/>
+          <w:sz w:val="24"/>
+          <w:szCs w:val="24"/>
+        </w:rPr>
+      </w:pPr>
+    </w:p>
+    <w:p>
+      <w:pPr>
+        <w:jc w:val="center"/>
+        <w:rPr>
+          <w:rFonts w:ascii="Times New Roman" w:hAnsi="Times New Roman" w:cs="Times New Roman"/>
+          <w:sz w:val="24"/>
+          <w:szCs w:val="24"/>
+        </w:rPr>
+      </w:pPr>
+    </w:p>
+    <w:p>
+      <w:pPr>
+        <w:jc w:val="center"/>
+        <w:rPr>
+          <w:rFonts w:ascii="Times New Roman" w:hAnsi="Times New Roman" w:cs="Times New Roman"/>
+          <w:sz w:val="32"/>
+          <w:szCs w:val="32"/>
+        </w:rPr>
+      </w:pPr>
+      <w:r>
+        <w:rPr>
+          <w:rFonts w:ascii="Times New Roman" w:hAnsi="Times New Roman" w:cs="Times New Roman"/>
+          <w:sz w:val="32"/>
+          <w:szCs w:val="32"/>
+        </w:rPr>
+        <w:t>ĐẠI HỌC SÀI GÒN</w:t>
+      </w:r>
+    </w:p>
+    <w:p>
+      <w:pPr>
+        <w:jc w:val="center"/>
+        <w:rPr>
+          <w:rFonts w:ascii="Times New Roman" w:hAnsi="Times New Roman" w:cs="Times New Roman"/>
+          <w:b/>
+          <w:bCs/>
+          <w:sz w:val="44"/>
+          <w:szCs w:val="44"/>
+        </w:rPr>
+      </w:pPr>
+      <w:r>
+        <w:rPr>
+          <w:rFonts w:ascii="Times New Roman" w:hAnsi="Times New Roman" w:cs="Times New Roman"/>
+          <w:sz w:val="32"/>
+          <w:szCs w:val="32"/>
+        </w:rPr>
+        <w:t>KHOA CÔNG NGHỆ THÔNG TIN</w:t>
+      </w:r>
+      <w:r>
+        <w:rPr>
+          <w:rFonts w:ascii="Times New Roman" w:hAnsi="Times New Roman" w:cs="Times New Roman"/>
+          <w:sz w:val="24"/>
+          <w:szCs w:val="24"/>
+        </w:rPr>
+        <w:br w:type="textWrapping" w:clear="all"/>
+      </w:r>
+    </w:p>
+    <w:p>
+      <w:pPr>
+        <w:jc w:val="center"/>
+        <w:rPr>
+          <w:rFonts w:ascii="Times New Roman" w:hAnsi="Times New Roman" w:cs="Times New Roman"/>
+          <w:b/>
+          <w:bCs/>
+          <w:sz w:val="48"/>
+          <w:szCs w:val="48"/>
+        </w:rPr>
+      </w:pPr>
+      <w:r>
+        <w:rPr>
+          <w:rFonts w:ascii="Times New Roman" w:hAnsi="Times New Roman" w:cs="Times New Roman"/>
+          <w:b/>
+          <w:bCs/>
+          <w:sz w:val="48"/>
+          <w:szCs w:val="48"/>
+        </w:rPr>
+        <w:t xml:space="preserve">HỢP ĐỒNG </w:t>
+      </w:r>
+      <w:r>
+        <w:rPr>
+          <w:rFonts w:ascii="Times New Roman" w:hAnsi="Times New Roman" w:cs="Times New Roman"/>
+          <w:b/>
+          <w:bCs/>
+          <w:sz w:val="48"/>
+          <w:szCs w:val="48"/>
+        </w:rPr>
+        <w:t>LÀM VIỆC</w:t>
+      </w:r>
+      <w:r>
+        <w:rPr>
+          <w:rFonts w:ascii="Times New Roman" w:hAnsi="Times New Roman" w:cs="Times New Roman"/>
+          <w:b/>
+          <w:bCs/>
+          <w:sz w:val="48"/>
+          <w:szCs w:val="48"/>
+        </w:rPr>
+        <w:t xml:space="preserve"> NHÓM</w:t>
+      </w:r>
+    </w:p>
+    <w:p>
+      <w:pPr>
+        <w:pStyle w:val="ListParagraph"/>
+        <w:numPr>
+          <w:ilvl w:val="0"/>
+          <w:numId w:val="5"/>
+        </w:numPr>
+        <w:spacing w:before="100" w:beforeAutospacing="1" w:after="100" w:afterAutospacing="1" w:line="240" w:lineRule="auto"/>
+        <w:ind w:left="1077"/>
+        <w:rPr>
+          <w:rFonts w:ascii="Times New Roman" w:hAnsi="Times New Roman" w:cs="Times New Roman"/>
+          <w:b/>
+          <w:bCs/>
+          <w:sz w:val="32"/>
+          <w:szCs w:val="32"/>
+        </w:rPr>
+      </w:pPr>
+      <w:r>
+        <w:rPr>
+          <w:rFonts w:ascii="Times New Roman" w:hAnsi="Times New Roman" w:cs="Times New Roman"/>
+          <w:b/>
+          <w:bCs/>
+          <w:sz w:val="32"/>
+          <w:szCs w:val="32"/>
+        </w:rPr>
+        <w:t>THÔNG TIN NHÓM</w:t>
+      </w:r>
+    </w:p>
+    <w:p>
+      <w:pPr>
+        <w:pStyle w:val="ListParagraph"/>
+        <w:numPr>
+          <w:ilvl w:val="0"/>
+          <w:numId w:val="6"/>
+        </w:numPr>
+        <w:rPr>
+          <w:rFonts w:ascii="Times New Roman" w:hAnsi="Times New Roman" w:cs="Times New Roman"/>
+          <w:sz w:val="28"/>
+          <w:szCs w:val="28"/>
+        </w:rPr>
+      </w:pPr>
+      <w:r>
+        <w:rPr>
+          <w:rFonts w:ascii="Times New Roman" w:hAnsi="Times New Roman" w:cs="Times New Roman"/>
+          <w:sz w:val="28"/>
+          <w:szCs w:val="28"/>
+        </w:rPr>
+        <w:t>Phạm Minh Quân – 3120410438</w:t>
+      </w:r>
+    </w:p>
+    <w:p>
+      <w:pPr>
+        <w:pStyle w:val="ListParagraph"/>
+        <w:numPr>
+          <w:ilvl w:val="0"/>
+          <w:numId w:val="6"/>
+        </w:numPr>
+        <w:rPr>
+          <w:rFonts w:ascii="Times New Roman" w:hAnsi="Times New Roman" w:cs="Times New Roman"/>
+          <w:sz w:val="28"/>
+          <w:szCs w:val="28"/>
+        </w:rPr>
+      </w:pPr>
+      <w:r>
+        <w:rPr>
+          <w:rFonts w:ascii="Times New Roman" w:hAnsi="Times New Roman" w:cs="Times New Roman"/>
+          <w:sz w:val="28"/>
+          <w:szCs w:val="28"/>
+        </w:rPr>
+        <w:t>Huỳnh Minh Quân – 3120410433</w:t>
+      </w:r>
+    </w:p>
+    <w:p>
+      <w:pPr>
+        <w:pStyle w:val="ListParagraph"/>
+        <w:numPr>
+          <w:ilvl w:val="0"/>
+          <w:numId w:val="6"/>
+        </w:numPr>
+        <w:rPr>
+          <w:rFonts w:ascii="Times New Roman" w:hAnsi="Times New Roman" w:cs="Times New Roman"/>
+          <w:sz w:val="28"/>
+          <w:szCs w:val="28"/>
+        </w:rPr>
+      </w:pPr>
+      <w:r>
+        <w:rPr>
+          <w:rFonts w:ascii="Times New Roman" w:hAnsi="Times New Roman" w:cs="Times New Roman"/>
+          <w:sz w:val="28"/>
+          <w:szCs w:val="28"/>
+        </w:rPr>
+        <w:t>Trần Nguyên Lộc – 3120410297</w:t>
+      </w:r>
+    </w:p>
+    <w:p>
+      <w:pPr>
+        <w:pStyle w:val="ListParagraph"/>
+        <w:numPr>
+          <w:ilvl w:val="0"/>
+          <w:numId w:val="6"/>
+        </w:numPr>
+        <w:rPr>
+          <w:rFonts w:ascii="Times New Roman" w:hAnsi="Times New Roman" w:cs="Times New Roman"/>
+          <w:sz w:val="28"/>
+          <w:szCs w:val="28"/>
+        </w:rPr>
+      </w:pPr>
+      <w:r>
+        <w:rPr>
+          <w:rFonts w:ascii="Times New Roman" w:hAnsi="Times New Roman" w:cs="Times New Roman"/>
+          <w:sz w:val="28"/>
+          <w:szCs w:val="28"/>
+        </w:rPr>
+        <w:t>Võ Đăng Quang – 3120410429</w:t>
+      </w:r>
+    </w:p>
+    <w:p>
+      <w:pPr>
+        <w:pStyle w:val="ListParagraph"/>
+        <w:numPr>
+          <w:ilvl w:val="0"/>
+          <w:numId w:val="6"/>
+        </w:numPr>
+        <w:rPr>
+          <w:rFonts w:ascii="Times New Roman" w:hAnsi="Times New Roman" w:cs="Times New Roman"/>
+          <w:sz w:val="28"/>
+          <w:szCs w:val="28"/>
+        </w:rPr>
+      </w:pPr>
+      <w:r>
+        <w:rPr>
+          <w:rFonts w:ascii="Times New Roman" w:hAnsi="Times New Roman" w:cs="Times New Roman"/>
+          <w:sz w:val="28"/>
+          <w:szCs w:val="28"/>
+        </w:rPr>
+        <w:t>Triệu Khánh Quang – 3120410428</w:t>
+      </w:r>
+    </w:p>
+    <w:p>
+      <w:pPr>
+        <w:pStyle w:val="ListParagraph"/>
+        <w:numPr>
+          <w:ilvl w:val="0"/>
+          <w:numId w:val="6"/>
+        </w:numPr>
+        <w:rPr>
+          <w:rFonts w:ascii="Times New Roman" w:hAnsi="Times New Roman" w:cs="Times New Roman"/>
+          <w:sz w:val="28"/>
+          <w:szCs w:val="28"/>
+        </w:rPr>
+      </w:pPr>
+      <w:r>
+        <w:rPr>
+          <w:rFonts w:ascii="Times New Roman" w:hAnsi="Times New Roman" w:cs="Times New Roman"/>
+          <w:sz w:val="28"/>
+          <w:szCs w:val="28"/>
+        </w:rPr>
+        <w:t>Nguyễn Văn Tấn Quân – 3120410437</w:t>
+      </w:r>
+    </w:p>
+    <w:p>
+      <w:pPr>
+        <w:pStyle w:val="ListParagraph"/>
+        <w:numPr>
+          <w:ilvl w:val="0"/>
+          <w:numId w:val="5"/>
+        </w:numPr>
+        <w:spacing w:before="100" w:beforeAutospacing="1" w:after="100" w:afterAutospacing="1" w:line="240" w:lineRule="auto"/>
+        <w:ind w:left="1077"/>
+        <w:rPr>
+          <w:rFonts w:ascii="Times New Roman" w:hAnsi="Times New Roman" w:cs="Times New Roman"/>
+          <w:b/>
+          <w:bCs/>
+          <w:sz w:val="32"/>
+          <w:szCs w:val="32"/>
+        </w:rPr>
+      </w:pPr>
+      <w:r>
+        <w:rPr>
+          <w:rFonts w:ascii="Times New Roman" w:hAnsi="Times New Roman" w:cs="Times New Roman"/>
+          <w:b/>
+          <w:bCs/>
+          <w:sz w:val="32"/>
+          <w:szCs w:val="32"/>
+        </w:rPr>
+        <w:t>TÊN CÔNG VIỆC CẦN LẬP KẾ HOẠCH</w:t>
+      </w:r>
+    </w:p>
+    <w:p>
+      <w:pPr>
+        <w:spacing w:before="100" w:beforeAutospacing="1" w:after="100" w:afterAutospacing="1" w:line="240" w:lineRule="auto"/>
+        <w:ind w:left="357" w:firstLine="363"/>
+        <w:rPr>
+          <w:rFonts w:ascii="Times New Roman" w:hAnsi="Times New Roman" w:cs="Times New Roman"/>
+          <w:sz w:val="28"/>
+          <w:szCs w:val="28"/>
+        </w:rPr>
+      </w:pPr>
+      <w:r>
+        <w:rPr>
+          <w:rFonts w:ascii="Times New Roman" w:hAnsi="Times New Roman" w:cs="Times New Roman"/>
+          <w:sz w:val="28"/>
+          <w:szCs w:val="28"/>
+        </w:rPr>
+        <w:t>Xây dựng website bán sản phẩm, quần áo, phụ kiện thời trang nam, nữ</w:t>
+      </w:r>
+    </w:p>
+    <w:p>
+      <w:pPr>
+        <w:pStyle w:val="ListParagraph"/>
+        <w:numPr>
+          <w:ilvl w:val="0"/>
+          <w:numId w:val="5"/>
+        </w:numPr>
+        <w:rPr>
+          <w:rFonts w:ascii="Times New Roman" w:hAnsi="Times New Roman" w:cs="Times New Roman"/>
+          <w:b/>
+          <w:bCs/>
+          <w:sz w:val="32"/>
+          <w:szCs w:val="32"/>
+        </w:rPr>
+      </w:pPr>
+      <w:r>
+        <w:rPr>
+          <w:rFonts w:ascii="Times New Roman" w:hAnsi="Times New Roman" w:cs="Times New Roman"/>
+          <w:b/>
+          <w:bCs/>
+          <w:sz w:val="32"/>
+          <w:szCs w:val="32"/>
+        </w:rPr>
+        <w:t>GIỚI THIỆU</w:t>
+      </w:r>
+    </w:p>
+    <w:p>
+      <w:pPr>
+        <w:ind w:left="360" w:firstLine="360"/>
+        <w:rPr>
+          <w:rFonts w:ascii="Times New Roman" w:hAnsi="Times New Roman" w:cs="Times New Roman"/>
+          <w:sz w:val="28"/>
+          <w:szCs w:val="28"/>
+        </w:rPr>
+      </w:pPr>
+      <w:r>
+        <w:rPr>
+          <w:rFonts w:ascii="Times New Roman" w:hAnsi="Times New Roman" w:cs="Times New Roman"/>
+          <w:sz w:val="28"/>
+          <w:szCs w:val="28"/>
+        </w:rPr>
+        <w:t>Vận dụng kiến thức đã học, xây dựng một trang web bán sản phẩm, quần áo, phụ kiện thời trang dành cho nam và nữ.</w:t>
+      </w:r>
+    </w:p>
+    <w:p>
+      <w:pPr>
+        <w:pStyle w:val="ListParagraph"/>
+        <w:numPr>
+          <w:ilvl w:val="0"/>
+          <w:numId w:val="5"/>
+        </w:numPr>
+        <w:rPr>
+          <w:rFonts w:ascii="Times New Roman" w:hAnsi="Times New Roman" w:cs="Times New Roman"/>
+          <w:b/>
+          <w:bCs/>
+          <w:sz w:val="32"/>
+          <w:szCs w:val="32"/>
+        </w:rPr>
+      </w:pPr>
+      <w:r>
+        <w:rPr>
+          <w:rFonts w:ascii="Times New Roman" w:hAnsi="Times New Roman" w:cs="Times New Roman"/>
+          <w:b/>
+          <w:bCs/>
+          <w:sz w:val="32"/>
+          <w:szCs w:val="32"/>
+        </w:rPr>
+        <w:t>MỤC TIÊU</w:t>
+      </w:r>
+    </w:p>
+    <w:p>
+      <w:pPr>
+        <w:ind w:left="360"/>
+        <w:rPr>
+          <w:rFonts w:ascii="Times New Roman" w:hAnsi="Times New Roman" w:cs="Times New Roman"/>
+          <w:sz w:val="28"/>
+          <w:szCs w:val="28"/>
+        </w:rPr>
+      </w:pPr>
+      <w:r>
+        <w:rPr>
+          <w:rFonts w:ascii="Times New Roman" w:hAnsi="Times New Roman" w:cs="Times New Roman"/>
+          <w:sz w:val="28"/>
+          <w:szCs w:val="28"/>
+        </w:rPr>
+        <w:t>Hỗ trợ công ty trong việc bán sản phẩm ra thị trường.</w:t>
+      </w:r>
+    </w:p>
+    <w:p>
+      <w:pPr>
+        <w:pStyle w:val="ListParagraph"/>
+        <w:numPr>
+          <w:ilvl w:val="0"/>
+          <w:numId w:val="5"/>
+        </w:numPr>
+        <w:rPr>
+          <w:rFonts w:ascii="Times New Roman" w:hAnsi="Times New Roman" w:cs="Times New Roman"/>
+          <w:b/>
+          <w:bCs/>
+          <w:sz w:val="32"/>
+          <w:szCs w:val="32"/>
+        </w:rPr>
+      </w:pPr>
+      <w:r>
+        <w:rPr>
+          <w:rFonts w:ascii="Times New Roman" w:hAnsi="Times New Roman" w:cs="Times New Roman"/>
+          <w:b/>
+          <w:bCs/>
+          <w:sz w:val="32"/>
+          <w:szCs w:val="32"/>
+        </w:rPr>
+        <w:t>TIMELINE</w:t>
+      </w:r>
+    </w:p>
+    <w:p>
+      <w:pPr>
+        <w:pStyle w:val="ListParagraph"/>
+        <w:numPr>
+          <w:ilvl w:val="0"/>
+          <w:numId w:val="2"/>
+        </w:numPr>
+        <w:rPr>
+          <w:rFonts w:ascii="Times New Roman" w:hAnsi="Times New Roman" w:cs="Times New Roman"/>
+          <w:b/>
+          <w:bCs/>
+          <w:sz w:val="32"/>
+          <w:szCs w:val="32"/>
+        </w:rPr>
+      </w:pPr>
+      <w:r>
+        <w:rPr>
+          <w:rFonts w:ascii="Times New Roman" w:hAnsi="Times New Roman" w:cs="Times New Roman"/>
+          <w:sz w:val="28"/>
+          <w:szCs w:val="28"/>
+        </w:rPr>
+        <w:t>Ngày bắt đầu thực hiện kế hoạch: 18/9/2023</w:t>
+      </w:r>
+    </w:p>
+    <w:p>
+      <w:pPr>
+        <w:rPr>
+          <w:rFonts w:ascii="Times New Roman" w:hAnsi="Times New Roman" w:cs="Times New Roman"/>
+          <w:b/>
+          <w:bCs/>
+          <w:sz w:val="32"/>
+          <w:szCs w:val="32"/>
+        </w:rPr>
+      </w:pPr>
+      <w:r>
+        <w:rPr>
+          <w:rFonts w:ascii="Times New Roman" w:hAnsi="Times New Roman" w:cs="Times New Roman"/>
+          <w:b/>
+          <w:bCs/>
+          <w:sz w:val="32"/>
+          <w:szCs w:val="32"/>
+        </w:rPr>
+        <w:br w:type="page"/>
+      </w:r>
+    </w:p>
+    <w:p>
+      <w:pPr>
+        <w:pStyle w:val="ListParagraph"/>
+        <w:numPr>
+          <w:ilvl w:val="0"/>
+          <w:numId w:val="2"/>
+        </w:numPr>
+      </w:pPr>
+      <w:r>
+        <w:lastRenderedPageBreak/>
+        <w:t>Biên bản cuộc họp</w:t>
+      </w:r>
+      <w:r>
+        <w:t>:</w:t>
+      </w:r>
+    </w:p>
+    <w:tbl>
+      <w:tblPr>
+        <w:tblW w:w="9540" w:type="dxa"/>
+        <w:tblInd w:w="-180" w:type="dxa"/>
+        <w:tblCellMar>
+          <w:left w:w="0" w:type="dxa"/>
+          <w:right w:w="0" w:type="dxa"/>
+        </w:tblCellMar>
+        <w:tblLook w:val="04A0" w:firstRow="1" w:lastRow="0" w:firstColumn="1" w:lastColumn="0" w:noHBand="0" w:noVBand="1"/>
+      </w:tblPr>
+      <w:tblGrid>
+        <w:gridCol w:w="3238"/>
+        <w:gridCol w:w="6302"/>
+      </w:tblGrid>
+      <w:tr>
+        <w:tc>
+          <w:tcPr>
+            <w:tcW w:w="3238" w:type="dxa"/>
+            <w:shd w:val="clear" w:color="auto" w:fill="auto"/>
+            <w:tcMar>
+              <w:top w:w="0" w:type="dxa"/>
+              <w:left w:w="108" w:type="dxa"/>
+              <w:bottom w:w="0" w:type="dxa"/>
+              <w:right w:w="108" w:type="dxa"/>
+            </w:tcMar>
+          </w:tcPr>
+          <w:p>
+            <w:pPr>
+              <w:spacing w:after="0" w:line="360" w:lineRule="auto"/>
+              <w:rPr>
+                <w:rFonts w:ascii="Times New Roman" w:hAnsi="Times New Roman" w:cs="Times New Roman"/>
+                <w:b/>
+                <w:bCs/>
+                <w:sz w:val="28"/>
+              </w:rPr>
+            </w:pPr>
+            <w:r>
+              <w:rPr>
+                <w:rFonts w:ascii="Times New Roman" w:hAnsi="Times New Roman" w:cs="Times New Roman"/>
+                <w:b/>
+                <w:bCs/>
+                <w:sz w:val="28"/>
+              </w:rPr>
+              <w:t>CƠ QUAN, ĐƠN VỊ….</w:t>
+            </w:r>
+          </w:p>
+          <w:p>
+            <w:pPr>
+              <w:pStyle w:val="ListParagraph"/>
+              <w:numPr>
+                <w:ilvl w:val="0"/>
+                <w:numId w:val="2"/>
+              </w:numPr>
+              <w:spacing w:after="0" w:line="360" w:lineRule="auto"/>
+              <w:jc w:val="center"/>
+              <w:rPr>
+                <w:rFonts w:ascii="Times New Roman" w:hAnsi="Times New Roman" w:cs="Times New Roman"/>
+                <w:b/>
+                <w:bCs/>
+                <w:sz w:val="28"/>
+              </w:rPr>
+            </w:pPr>
+          </w:p>
+          <w:p>
+            <w:pPr>
+              <w:pStyle w:val="ListParagraph"/>
+              <w:numPr>
+                <w:ilvl w:val="0"/>
+                <w:numId w:val="2"/>
+              </w:numPr>
+              <w:spacing w:after="0" w:line="360" w:lineRule="auto"/>
+              <w:jc w:val="center"/>
+              <w:rPr>
+                <w:rFonts w:ascii="Times New Roman" w:hAnsi="Times New Roman" w:cs="Times New Roman"/>
+                <w:bCs/>
+                <w:sz w:val="28"/>
+              </w:rPr>
+            </w:pPr>
+            <w:r>
+              <w:rPr>
+                <w:rFonts w:ascii="Times New Roman" w:hAnsi="Times New Roman" w:cs="Times New Roman"/>
+                <w:bCs/>
+                <w:sz w:val="28"/>
+              </w:rPr>
+              <w:t>Số: ………………..</w:t>
+            </w:r>
+          </w:p>
+        </w:tc>
+        <w:tc>
+          <w:tcPr>
+            <w:tcW w:w="6302" w:type="dxa"/>
+            <w:shd w:val="clear" w:color="auto" w:fill="auto"/>
+            <w:tcMar>
+              <w:top w:w="0" w:type="dxa"/>
+              <w:left w:w="108" w:type="dxa"/>
+              <w:bottom w:w="0" w:type="dxa"/>
+              <w:right w:w="108" w:type="dxa"/>
+            </w:tcMar>
+          </w:tcPr>
+          <w:p>
+            <w:pPr>
+              <w:spacing w:after="0" w:line="360" w:lineRule="auto"/>
+              <w:jc w:val="center"/>
+              <w:rPr>
+                <w:rFonts w:ascii="Times New Roman" w:hAnsi="Times New Roman" w:cs="Times New Roman"/>
+                <w:bCs/>
+                <w:sz w:val="28"/>
+              </w:rPr>
+            </w:pPr>
+            <w:r>
+              <w:rPr>
+                <w:rFonts w:ascii="Times New Roman" w:hAnsi="Times New Roman" w:cs="Times New Roman"/>
+                <w:b/>
+                <w:bCs/>
+                <w:szCs w:val="24"/>
+              </w:rPr>
+              <w:t>CỘNG HÒA XÃ HỘI CHỦ NGHĨA VIỆT NAM</w:t>
+            </w:r>
+            <w:r>
+              <w:rPr>
+                <w:rFonts w:ascii="Times New Roman" w:hAnsi="Times New Roman" w:cs="Times New Roman"/>
+                <w:b/>
+                <w:bCs/>
+                <w:sz w:val="28"/>
+              </w:rPr>
+              <w:br/>
+            </w:r>
+            <w:r>
+              <w:rPr>
+                <w:rFonts w:ascii="Times New Roman" w:hAnsi="Times New Roman" w:cs="Times New Roman"/>
+                <w:b/>
+                <w:bCs/>
+                <w:sz w:val="26"/>
+                <w:szCs w:val="26"/>
+                <w:u w:val="single"/>
+              </w:rPr>
+              <w:t>Độc lập - Tự do - Hạnh phúc</w:t>
+            </w:r>
+            <w:r>
+              <w:rPr>
+                <w:rFonts w:ascii="Times New Roman" w:hAnsi="Times New Roman" w:cs="Times New Roman"/>
+                <w:b/>
+                <w:bCs/>
+                <w:szCs w:val="24"/>
+                <w:u w:val="single"/>
+              </w:rPr>
+              <w:t xml:space="preserve"> </w:t>
+            </w:r>
+          </w:p>
+          <w:p>
+            <w:pPr>
+              <w:spacing w:after="0" w:line="360" w:lineRule="auto"/>
+              <w:jc w:val="center"/>
+              <w:rPr>
+                <w:rFonts w:ascii="Times New Roman" w:hAnsi="Times New Roman" w:cs="Times New Roman"/>
+                <w:i/>
+                <w:sz w:val="28"/>
+              </w:rPr>
+            </w:pPr>
+            <w:r>
+              <w:rPr>
+                <w:rFonts w:ascii="Times New Roman" w:hAnsi="Times New Roman" w:cs="Times New Roman"/>
+                <w:bCs/>
+                <w:i/>
+                <w:sz w:val="28"/>
+              </w:rPr>
+              <w:t>………, ngày …… tháng …… năm ……</w:t>
+            </w:r>
+          </w:p>
+        </w:tc>
+      </w:tr>
+    </w:tbl>
+    <w:p>
+      <w:pPr>
+        <w:spacing w:after="0" w:line="360" w:lineRule="auto"/>
+        <w:rPr>
+          <w:rFonts w:ascii="Times New Roman" w:hAnsi="Times New Roman" w:cs="Times New Roman"/>
+          <w:b/>
+          <w:sz w:val="28"/>
+        </w:rPr>
+      </w:pPr>
+    </w:p>
+    <w:p>
+      <w:pPr>
+        <w:spacing w:after="0" w:line="360" w:lineRule="auto"/>
+        <w:jc w:val="center"/>
+        <w:rPr>
+          <w:rFonts w:ascii="Times New Roman" w:hAnsi="Times New Roman" w:cs="Times New Roman"/>
+          <w:b/>
+          <w:sz w:val="28"/>
+        </w:rPr>
+      </w:pPr>
+      <w:r>
+        <w:rPr>
+          <w:rFonts w:ascii="Times New Roman" w:hAnsi="Times New Roman" w:cs="Times New Roman"/>
+          <w:b/>
+          <w:sz w:val="28"/>
+        </w:rPr>
+        <w:t>BIÊN BẢN HỌP</w:t>
+      </w:r>
+    </w:p>
+    <w:p>
+      <w:pPr>
+        <w:spacing w:after="0" w:line="360" w:lineRule="auto"/>
+        <w:jc w:val="center"/>
+        <w:rPr>
+          <w:rFonts w:ascii="Times New Roman" w:hAnsi="Times New Roman" w:cs="Times New Roman"/>
+          <w:i/>
+          <w:sz w:val="26"/>
+          <w:szCs w:val="26"/>
+        </w:rPr>
+      </w:pPr>
+      <w:r>
+        <w:rPr>
+          <w:rFonts w:ascii="Times New Roman" w:hAnsi="Times New Roman" w:cs="Times New Roman"/>
+          <w:i/>
+          <w:sz w:val="26"/>
+          <w:szCs w:val="26"/>
+        </w:rPr>
+        <w:t>Về việ</w:t>
+      </w:r>
+      <w:r>
+        <w:rPr>
+          <w:rFonts w:ascii="Times New Roman" w:hAnsi="Times New Roman" w:cs="Times New Roman"/>
+          <w:i/>
+          <w:sz w:val="26"/>
+          <w:szCs w:val="26"/>
+        </w:rPr>
+        <w:t>c</w:t>
+      </w:r>
+      <w:r>
+        <w:rPr>
+          <w:rFonts w:ascii="Times New Roman" w:hAnsi="Times New Roman" w:cs="Times New Roman"/>
+          <w:i/>
+          <w:sz w:val="26"/>
+          <w:szCs w:val="26"/>
+        </w:rPr>
+        <w:t>………………..………..</w:t>
+      </w:r>
+    </w:p>
+    <w:p>
+      <w:pPr>
+        <w:spacing w:after="0" w:line="360" w:lineRule="auto"/>
+        <w:jc w:val="center"/>
+        <w:rPr>
+          <w:rFonts w:ascii="Times New Roman" w:hAnsi="Times New Roman" w:cs="Times New Roman"/>
+          <w:i/>
+          <w:sz w:val="28"/>
+        </w:rPr>
+      </w:pPr>
+    </w:p>
+    <w:p>
+      <w:pPr>
+        <w:spacing w:after="0" w:line="360" w:lineRule="auto"/>
+        <w:rPr>
+          <w:rFonts w:ascii="Times New Roman" w:hAnsi="Times New Roman" w:cs="Times New Roman"/>
+          <w:sz w:val="28"/>
+        </w:rPr>
+      </w:pPr>
+      <w:r>
+        <w:rPr>
+          <w:rFonts w:ascii="Times New Roman" w:hAnsi="Times New Roman" w:cs="Times New Roman"/>
+          <w:sz w:val="28"/>
+        </w:rPr>
+        <w:t xml:space="preserve">Hôm nay, vào lúc ….… giờ …… ngày ….. tháng ….. năm ….. </w:t>
+      </w:r>
+    </w:p>
+    <w:p>
+      <w:pPr>
+        <w:spacing w:after="0" w:line="360" w:lineRule="auto"/>
+        <w:rPr>
+          <w:rFonts w:ascii="Times New Roman" w:hAnsi="Times New Roman" w:cs="Times New Roman"/>
+          <w:sz w:val="28"/>
+        </w:rPr>
+      </w:pPr>
+      <w:r>
+        <w:rPr>
+          <w:rFonts w:ascii="Times New Roman" w:hAnsi="Times New Roman" w:cs="Times New Roman"/>
+          <w:sz w:val="28"/>
+        </w:rPr>
+        <w:t>Tại ……………………………………………………………………………..</w:t>
+      </w:r>
+    </w:p>
+    <w:p>
+      <w:pPr>
+        <w:spacing w:after="0" w:line="360" w:lineRule="auto"/>
+        <w:rPr>
+          <w:rFonts w:ascii="Times New Roman" w:hAnsi="Times New Roman" w:cs="Times New Roman"/>
+          <w:sz w:val="28"/>
+        </w:rPr>
+      </w:pPr>
+      <w:r>
+        <w:rPr>
+          <w:rFonts w:ascii="Times New Roman" w:hAnsi="Times New Roman" w:cs="Times New Roman"/>
+          <w:sz w:val="28"/>
+        </w:rPr>
+        <w:t>Diễn ra cuộc họp với nội dung ……………………………………………..</w:t>
+      </w:r>
+    </w:p>
+    <w:p>
+      <w:pPr>
+        <w:spacing w:after="0" w:line="360" w:lineRule="auto"/>
+        <w:rPr>
+          <w:rFonts w:ascii="Times New Roman" w:hAnsi="Times New Roman" w:cs="Times New Roman"/>
+          <w:b/>
+          <w:sz w:val="28"/>
+          <w:u w:val="single"/>
+        </w:rPr>
+      </w:pPr>
+      <w:r>
+        <w:rPr>
+          <w:rFonts w:ascii="Times New Roman" w:hAnsi="Times New Roman" w:cs="Times New Roman"/>
+          <w:b/>
+          <w:sz w:val="28"/>
+          <w:u w:val="single"/>
+        </w:rPr>
+        <w:t>I. Thành phần tham dự:</w:t>
+      </w:r>
+    </w:p>
+    <w:p>
+      <w:pPr>
+        <w:spacing w:after="0" w:line="360" w:lineRule="auto"/>
+        <w:rPr>
+          <w:rFonts w:ascii="Times New Roman" w:hAnsi="Times New Roman" w:cs="Times New Roman"/>
+          <w:sz w:val="28"/>
+        </w:rPr>
+      </w:pPr>
+      <w:r>
+        <w:rPr>
+          <w:rFonts w:ascii="Times New Roman" w:hAnsi="Times New Roman" w:cs="Times New Roman"/>
+          <w:sz w:val="28"/>
+        </w:rPr>
+        <w:t>1. Chủ</w:t>
+      </w:r>
+      <w:r>
+        <w:rPr>
+          <w:rFonts w:ascii="Times New Roman" w:hAnsi="Times New Roman" w:cs="Times New Roman"/>
+          <w:sz w:val="28"/>
+        </w:rPr>
+        <w:t xml:space="preserve"> trì</w:t>
+      </w:r>
+      <w:r>
+        <w:rPr>
+          <w:rFonts w:ascii="Times New Roman" w:hAnsi="Times New Roman" w:cs="Times New Roman"/>
+          <w:sz w:val="28"/>
+        </w:rPr>
+        <w:t>: Ông/Bà …………………….….. Chức vụ: …..………………</w:t>
+      </w:r>
+    </w:p>
+    <w:p>
+      <w:pPr>
+        <w:spacing w:after="0" w:line="360" w:lineRule="auto"/>
+        <w:rPr>
+          <w:rFonts w:ascii="Times New Roman" w:hAnsi="Times New Roman" w:cs="Times New Roman"/>
+          <w:sz w:val="28"/>
+        </w:rPr>
+      </w:pPr>
+      <w:r>
+        <w:rPr>
+          <w:rFonts w:ascii="Times New Roman" w:hAnsi="Times New Roman" w:cs="Times New Roman"/>
+          <w:sz w:val="28"/>
+        </w:rPr>
+        <w:t>2. Thư ký: Ông/Bà ………………………… Chức vụ: ……………………</w:t>
+      </w:r>
+    </w:p>
+    <w:p>
+      <w:pPr>
+        <w:spacing w:after="0" w:line="360" w:lineRule="auto"/>
+        <w:rPr>
+          <w:rFonts w:ascii="Times New Roman" w:hAnsi="Times New Roman" w:cs="Times New Roman"/>
+          <w:sz w:val="28"/>
+        </w:rPr>
+      </w:pPr>
+      <w:r>
+        <w:rPr>
+          <w:rFonts w:ascii="Times New Roman" w:hAnsi="Times New Roman" w:cs="Times New Roman"/>
+          <w:sz w:val="28"/>
+        </w:rPr>
+        <w:t>3. Thành phầ</w:t>
+      </w:r>
+      <w:r>
+        <w:rPr>
+          <w:rFonts w:ascii="Times New Roman" w:hAnsi="Times New Roman" w:cs="Times New Roman"/>
+          <w:sz w:val="28"/>
+        </w:rPr>
+        <w:t>n khác</w:t>
+      </w:r>
+      <w:r>
+        <w:rPr>
+          <w:rFonts w:ascii="Times New Roman" w:hAnsi="Times New Roman" w:cs="Times New Roman"/>
+          <w:sz w:val="28"/>
+        </w:rPr>
+        <w:t>:</w:t>
+      </w:r>
+    </w:p>
+    <w:p>
+      <w:pPr>
+        <w:spacing w:after="0" w:line="360" w:lineRule="auto"/>
+        <w:rPr>
+          <w:rFonts w:ascii="Times New Roman" w:hAnsi="Times New Roman" w:cs="Times New Roman"/>
+          <w:sz w:val="28"/>
+        </w:rPr>
+      </w:pPr>
+      <w:r>
+        <w:rPr>
+          <w:rFonts w:ascii="Times New Roman" w:hAnsi="Times New Roman" w:cs="Times New Roman"/>
+          <w:sz w:val="28"/>
+        </w:rPr>
+        <w:t>……………………………………………………………………………………</w:t>
+      </w:r>
+    </w:p>
+    <w:p>
+      <w:pPr>
+        <w:spacing w:after="0" w:line="360" w:lineRule="auto"/>
+        <w:rPr>
+          <w:rFonts w:ascii="Times New Roman" w:hAnsi="Times New Roman" w:cs="Times New Roman"/>
+          <w:sz w:val="28"/>
+        </w:rPr>
+      </w:pPr>
+      <w:r>
+        <w:rPr>
+          <w:rFonts w:ascii="Times New Roman" w:hAnsi="Times New Roman" w:cs="Times New Roman"/>
+          <w:sz w:val="28"/>
+        </w:rPr>
+        <w:t>…………………………………………………………………………………....</w:t>
+      </w:r>
+    </w:p>
+    <w:p>
+      <w:pPr>
+        <w:spacing w:after="0" w:line="360" w:lineRule="auto"/>
+        <w:rPr>
+          <w:rFonts w:ascii="Times New Roman" w:hAnsi="Times New Roman" w:cs="Times New Roman"/>
+          <w:b/>
+          <w:sz w:val="28"/>
+          <w:u w:val="single"/>
+        </w:rPr>
+      </w:pPr>
+      <w:r>
+        <w:rPr>
+          <w:rFonts w:ascii="Times New Roman" w:hAnsi="Times New Roman" w:cs="Times New Roman"/>
+          <w:b/>
+          <w:sz w:val="28"/>
+          <w:u w:val="single"/>
+        </w:rPr>
+        <w:t>II. Nội dung cuộc họp:</w:t>
+      </w:r>
+    </w:p>
+    <w:p>
+      <w:pPr>
+        <w:spacing w:after="0" w:line="360" w:lineRule="auto"/>
+        <w:rPr>
+          <w:rFonts w:ascii="Times New Roman" w:hAnsi="Times New Roman" w:cs="Times New Roman"/>
+          <w:sz w:val="28"/>
+        </w:rPr>
+      </w:pPr>
+      <w:r>
+        <w:rPr>
+          <w:rFonts w:ascii="Times New Roman" w:hAnsi="Times New Roman" w:cs="Times New Roman"/>
+          <w:sz w:val="28"/>
+        </w:rPr>
+        <w:t>……………………………………………………………………………………</w:t>
+      </w:r>
+    </w:p>
+    <w:p>
+      <w:pPr>
+        <w:spacing w:after="0" w:line="360" w:lineRule="auto"/>
+        <w:rPr>
+          <w:rFonts w:ascii="Times New Roman" w:hAnsi="Times New Roman" w:cs="Times New Roman"/>
+          <w:sz w:val="28"/>
+        </w:rPr>
+      </w:pPr>
+      <w:r>
+        <w:rPr>
+          <w:rFonts w:ascii="Times New Roman" w:hAnsi="Times New Roman" w:cs="Times New Roman"/>
+          <w:sz w:val="28"/>
+        </w:rPr>
+        <w:t>……………………………………………………………………………………</w:t>
+      </w:r>
+    </w:p>
+    <w:p>
+      <w:pPr>
+        <w:spacing w:after="0" w:line="360" w:lineRule="auto"/>
+        <w:rPr>
+          <w:rFonts w:ascii="Times New Roman" w:hAnsi="Times New Roman" w:cs="Times New Roman"/>
+          <w:b/>
+          <w:sz w:val="28"/>
+          <w:u w:val="single"/>
+        </w:rPr>
+      </w:pPr>
+      <w:r>
+        <w:rPr>
+          <w:rFonts w:ascii="Times New Roman" w:hAnsi="Times New Roman" w:cs="Times New Roman"/>
+          <w:b/>
+          <w:sz w:val="28"/>
+          <w:u w:val="single"/>
+        </w:rPr>
+        <w:t>III. Biểu quyết (nếu có):</w:t>
+      </w:r>
+    </w:p>
+    <w:p>
+      <w:pPr>
+        <w:spacing w:after="0" w:line="360" w:lineRule="auto"/>
+        <w:rPr>
+          <w:rFonts w:ascii="Times New Roman" w:hAnsi="Times New Roman" w:cs="Times New Roman"/>
+          <w:sz w:val="28"/>
+        </w:rPr>
+      </w:pPr>
+      <w:r>
+        <w:rPr>
+          <w:rFonts w:ascii="Times New Roman" w:hAnsi="Times New Roman" w:cs="Times New Roman"/>
+          <w:sz w:val="28"/>
+        </w:rPr>
+        <w:t>- Tổng số phiếu: …………. Phiếu</w:t>
+      </w:r>
+    </w:p>
+    <w:p>
+      <w:pPr>
+        <w:spacing w:after="0" w:line="360" w:lineRule="auto"/>
+        <w:rPr>
+          <w:rFonts w:ascii="Times New Roman" w:hAnsi="Times New Roman" w:cs="Times New Roman"/>
+          <w:sz w:val="28"/>
+        </w:rPr>
+      </w:pPr>
+      <w:r>
+        <w:rPr>
+          <w:rFonts w:ascii="Times New Roman" w:hAnsi="Times New Roman" w:cs="Times New Roman"/>
+          <w:sz w:val="28"/>
+        </w:rPr>
+        <w:t>- Số phiếu tán thành: ……… phiếu, chiếm …… %</w:t>
+      </w:r>
+    </w:p>
+    <w:p>
+      <w:pPr>
+        <w:spacing w:after="0" w:line="360" w:lineRule="auto"/>
+        <w:rPr>
+          <w:rFonts w:ascii="Times New Roman" w:hAnsi="Times New Roman" w:cs="Times New Roman"/>
+          <w:sz w:val="28"/>
+        </w:rPr>
+      </w:pPr>
+      <w:r>
+        <w:rPr>
+          <w:rFonts w:ascii="Times New Roman" w:hAnsi="Times New Roman" w:cs="Times New Roman"/>
+          <w:sz w:val="28"/>
+        </w:rPr>
+        <w:t>- Số phiếu không tán thành: ………... phiếu, chiếm …… %</w:t>
+      </w:r>
+    </w:p>
+    <w:p>
+      <w:pPr>
+        <w:spacing w:after="0" w:line="360" w:lineRule="auto"/>
+        <w:rPr>
+          <w:rFonts w:ascii="Times New Roman" w:hAnsi="Times New Roman" w:cs="Times New Roman"/>
+          <w:b/>
+          <w:sz w:val="28"/>
+          <w:u w:val="single"/>
+        </w:rPr>
+      </w:pPr>
+      <w:r>
+        <w:rPr>
+          <w:rFonts w:ascii="Times New Roman" w:hAnsi="Times New Roman" w:cs="Times New Roman"/>
+          <w:b/>
+          <w:sz w:val="28"/>
+          <w:u w:val="single"/>
+        </w:rPr>
+        <w:t>IV. Kết luận cuộc họp:</w:t>
+      </w:r>
+    </w:p>
+    <w:p>
+      <w:pPr>
+        <w:spacing w:after="0" w:line="360" w:lineRule="auto"/>
+        <w:rPr>
+          <w:rFonts w:ascii="Times New Roman" w:hAnsi="Times New Roman" w:cs="Times New Roman"/>
+          <w:sz w:val="28"/>
+        </w:rPr>
+      </w:pPr>
+      <w:r>
+        <w:rPr>
+          <w:rFonts w:ascii="Times New Roman" w:hAnsi="Times New Roman" w:cs="Times New Roman"/>
+          <w:sz w:val="28"/>
+        </w:rPr>
+        <w:t>……………………………………………………………………………………</w:t>
+      </w:r>
+    </w:p>
+    <w:p>
+      <w:pPr>
+        <w:spacing w:after="0" w:line="360" w:lineRule="auto"/>
+        <w:rPr>
+          <w:rFonts w:ascii="Times New Roman" w:hAnsi="Times New Roman" w:cs="Times New Roman"/>
+          <w:sz w:val="28"/>
+        </w:rPr>
+      </w:pPr>
+      <w:r>
+        <w:rPr>
+          <w:rFonts w:ascii="Times New Roman" w:hAnsi="Times New Roman" w:cs="Times New Roman"/>
+          <w:sz w:val="28"/>
+        </w:rPr>
+        <w:t>……………………………………………………………………………………</w:t>
+      </w:r>
+    </w:p>
+    <w:p>
+      <w:pPr>
+        <w:spacing w:after="0" w:line="360" w:lineRule="auto"/>
+        <w:rPr>
+          <w:rFonts w:ascii="Times New Roman" w:hAnsi="Times New Roman" w:cs="Times New Roman"/>
+          <w:sz w:val="28"/>
+        </w:rPr>
+      </w:pPr>
+      <w:r>
+        <w:rPr>
+          <w:rFonts w:ascii="Times New Roman" w:hAnsi="Times New Roman" w:cs="Times New Roman"/>
+          <w:sz w:val="28"/>
+        </w:rPr>
+        <w:lastRenderedPageBreak/>
+        <w:t>Cuộc họp kết thúc vào lúc ….. giờ ….. ngày …. tháng ….. năm ……, nội dung cuộc họp đã được các thành viên dự họp thông qua và cùng ký vào biên bản.</w:t>
+      </w:r>
+    </w:p>
+    <w:p>
+      <w:pPr>
+        <w:spacing w:after="0" w:line="360" w:lineRule="auto"/>
+        <w:rPr>
+          <w:rFonts w:ascii="Times New Roman" w:hAnsi="Times New Roman" w:cs="Times New Roman"/>
+          <w:sz w:val="28"/>
+        </w:rPr>
+      </w:pPr>
+      <w:r>
+        <w:rPr>
+          <w:rFonts w:ascii="Times New Roman" w:hAnsi="Times New Roman" w:cs="Times New Roman"/>
+          <w:sz w:val="28"/>
+        </w:rPr>
+        <w:t>Biên bản được các thành viên nhất trí thông qua và có hiệu lực kể từ ngày ký./.</w:t>
+      </w:r>
+    </w:p>
+    <w:tbl>
+      <w:tblPr>
+        <w:tblW w:w="0" w:type="auto"/>
+        <w:tblLook w:val="04A0" w:firstRow="1" w:lastRow="0" w:firstColumn="1" w:lastColumn="0" w:noHBand="0" w:noVBand="1"/>
+      </w:tblPr>
+      <w:tblGrid>
+        <w:gridCol w:w="4608"/>
+        <w:gridCol w:w="4608"/>
+      </w:tblGrid>
+      <w:tr>
+        <w:tc>
+          <w:tcPr>
+            <w:tcW w:w="4608" w:type="dxa"/>
+            <w:shd w:val="clear" w:color="auto" w:fill="auto"/>
+          </w:tcPr>
+          <w:p>
+            <w:pPr>
+              <w:spacing w:after="0" w:line="360" w:lineRule="auto"/>
+              <w:jc w:val="center"/>
+              <w:rPr>
+                <w:rFonts w:ascii="Times New Roman" w:hAnsi="Times New Roman" w:cs="Times New Roman"/>
+                <w:b/>
+                <w:sz w:val="28"/>
+              </w:rPr>
+            </w:pPr>
+            <w:r>
+              <w:rPr>
+                <w:rFonts w:ascii="Times New Roman" w:hAnsi="Times New Roman" w:cs="Times New Roman"/>
+                <w:b/>
+                <w:sz w:val="28"/>
+              </w:rPr>
+              <w:t>THƯ KÝ</w:t>
+            </w:r>
+          </w:p>
+          <w:p>
+            <w:pPr>
+              <w:spacing w:after="0" w:line="360" w:lineRule="auto"/>
+              <w:jc w:val="center"/>
+              <w:rPr>
+                <w:rFonts w:ascii="Times New Roman" w:hAnsi="Times New Roman" w:cs="Times New Roman"/>
+                <w:i/>
+                <w:sz w:val="28"/>
+              </w:rPr>
+            </w:pPr>
+            <w:r>
+              <w:rPr>
+                <w:rFonts w:ascii="Times New Roman" w:hAnsi="Times New Roman" w:cs="Times New Roman"/>
+                <w:i/>
+                <w:sz w:val="28"/>
+              </w:rPr>
+              <w:t>(Ký, ghi rõ họ tên)</w:t>
+            </w:r>
+          </w:p>
+        </w:tc>
+        <w:tc>
+          <w:tcPr>
+            <w:tcW w:w="4608" w:type="dxa"/>
+            <w:shd w:val="clear" w:color="auto" w:fill="auto"/>
+          </w:tcPr>
+          <w:p>
+            <w:pPr>
+              <w:spacing w:after="0" w:line="360" w:lineRule="auto"/>
+              <w:jc w:val="center"/>
+              <w:rPr>
+                <w:rFonts w:ascii="Times New Roman" w:hAnsi="Times New Roman" w:cs="Times New Roman"/>
+                <w:b/>
+                <w:sz w:val="28"/>
+              </w:rPr>
+            </w:pPr>
+            <w:r>
+              <w:rPr>
+                <w:rFonts w:ascii="Times New Roman" w:hAnsi="Times New Roman" w:cs="Times New Roman"/>
+                <w:b/>
+                <w:sz w:val="28"/>
+              </w:rPr>
+              <w:t>CHỦ TỌA</w:t>
+            </w:r>
+          </w:p>
+          <w:p>
+            <w:pPr>
+              <w:spacing w:after="0" w:line="360" w:lineRule="auto"/>
+              <w:jc w:val="center"/>
+              <w:rPr>
+                <w:rFonts w:ascii="Times New Roman" w:hAnsi="Times New Roman" w:cs="Times New Roman"/>
+                <w:i/>
+                <w:sz w:val="28"/>
+              </w:rPr>
+            </w:pPr>
+            <w:r>
+              <w:rPr>
+                <w:rFonts w:ascii="Times New Roman" w:hAnsi="Times New Roman" w:cs="Times New Roman"/>
+                <w:i/>
+                <w:sz w:val="28"/>
+              </w:rPr>
+              <w:t>(Ký, ghi rõ họ tên)</w:t>
+            </w:r>
+          </w:p>
+        </w:tc>
+      </w:tr>
+      <w:tr>
+        <w:tc>
+          <w:tcPr>
+            <w:tcW w:w="9216" w:type="dxa"/>
+            <w:gridSpan w:val="2"/>
+            <w:shd w:val="clear" w:color="auto" w:fill="auto"/>
+          </w:tcPr>
+          <w:p>
+            <w:pPr>
+              <w:spacing w:after="0" w:line="360" w:lineRule="auto"/>
+              <w:jc w:val="center"/>
+              <w:rPr>
+                <w:rFonts w:ascii="Times New Roman" w:hAnsi="Times New Roman" w:cs="Times New Roman"/>
+                <w:b/>
+                <w:sz w:val="28"/>
+              </w:rPr>
+            </w:pPr>
+          </w:p>
+          <w:p>
+            <w:pPr>
+              <w:spacing w:after="0" w:line="360" w:lineRule="auto"/>
+              <w:jc w:val="center"/>
+              <w:rPr>
+                <w:rFonts w:ascii="Times New Roman" w:hAnsi="Times New Roman" w:cs="Times New Roman"/>
+                <w:b/>
+                <w:sz w:val="28"/>
+              </w:rPr>
+            </w:pPr>
+          </w:p>
+          <w:p>
+            <w:pPr>
+              <w:spacing w:after="0" w:line="360" w:lineRule="auto"/>
+              <w:jc w:val="center"/>
+              <w:rPr>
+                <w:rFonts w:ascii="Times New Roman" w:hAnsi="Times New Roman" w:cs="Times New Roman"/>
+                <w:b/>
+                <w:sz w:val="28"/>
+              </w:rPr>
+            </w:pPr>
+          </w:p>
+          <w:p>
+            <w:pPr>
+              <w:spacing w:after="0" w:line="360" w:lineRule="auto"/>
+              <w:jc w:val="center"/>
+              <w:rPr>
+                <w:rFonts w:ascii="Times New Roman" w:hAnsi="Times New Roman" w:cs="Times New Roman"/>
+                <w:b/>
+                <w:sz w:val="28"/>
+              </w:rPr>
+            </w:pPr>
+            <w:r>
+              <w:rPr>
+                <w:rFonts w:ascii="Times New Roman" w:hAnsi="Times New Roman" w:cs="Times New Roman"/>
+                <w:b/>
+                <w:sz w:val="28"/>
+              </w:rPr>
+              <w:t>CÁC THÀNH VIÊN KHÁC</w:t>
+            </w:r>
+          </w:p>
+          <w:p>
+            <w:pPr>
+              <w:spacing w:after="0" w:line="360" w:lineRule="auto"/>
+              <w:jc w:val="center"/>
+              <w:rPr>
+                <w:rFonts w:ascii="Times New Roman" w:hAnsi="Times New Roman" w:cs="Times New Roman"/>
+                <w:i/>
+                <w:sz w:val="28"/>
+              </w:rPr>
+            </w:pPr>
+            <w:r>
+              <w:rPr>
+                <w:rFonts w:ascii="Times New Roman" w:hAnsi="Times New Roman" w:cs="Times New Roman"/>
+                <w:i/>
+                <w:sz w:val="28"/>
+              </w:rPr>
+              <w:t>(Ký, ghi rõ họ tên)</w:t>
+            </w:r>
+          </w:p>
+        </w:tc>
+      </w:tr>
+    </w:tbl>
+    <w:p>
+      <w:pPr>
+        <w:spacing w:after="0" w:line="360" w:lineRule="auto"/>
+        <w:rPr>
+          <w:rFonts w:ascii="Times New Roman" w:hAnsi="Times New Roman" w:cs="Times New Roman"/>
+          <w:sz w:val="28"/>
+        </w:rPr>
+      </w:pPr>
+    </w:p>
+    <w:p>
+      <w:r>
+        <w:br w:type="page"/>
+      </w:r>
+    </w:p>
+    <w:p>
+      <w:r>
+        <w:lastRenderedPageBreak/>
+        <w:t>Câu 3:</w:t>
+      </w:r>
+    </w:p>
+    <w:p/>
     <w:sectPr>
       <w:pgSz w:w="12240" w:h="15840"/>
       <w:pgMar w:top="1440" w:right="1440" w:bottom="1440" w:left="1440" w:header="720" w:footer="720" w:gutter="0"/>
@@ -1050,7 +2521,7 @@
 </file>
 
 <file path=word/numbering.xml><?xml version="1.0" encoding="utf-8"?>
-<w:numbering xmlns:wpc="http://schemas.microsoft.com/office/word/2010/wordprocessingCanvas" xmlns:cx="http://schemas.microsoft.com/office/drawing/2014/chartex" xmlns:cx1="http://schemas.microsoft.com/office/drawing/2015/9/8/chartex" xmlns:cx2="http://schemas.microsoft.com/office/drawing/2015/10/21/chartex" xmlns:cx3="http://schemas.microsoft.com/office/drawing/2016/5/9/chartex" xmlns:cx4="http://schemas.microsoft.com/office/drawing/2016/5/10/chartex" xmlns:cx5="http://schemas.microsoft.com/office/drawing/2016/5/11/chartex" xmlns:cx6="http://schemas.microsoft.com/office/drawing/2016/5/12/chartex" xmlns:cx7="http://schemas.microsoft.com/office/drawing/2016/5/13/chartex" xmlns:cx8="http://schemas.microsoft.com/office/drawing/2016/5/14/chartex" xmlns:mc="http://schemas.openxmlformats.org/markup-compatibility/2006" xmlns:aink="http://schemas.microsoft.com/office/drawing/2016/ink" xmlns:am3d="http://schemas.microsoft.com/office/drawing/2017/model3d" xmlns:o="urn:schemas-microsoft-com:office:office" xmlns:oel="http://schemas.microsoft.com/office/2019/extlst" xmlns:r="http://schemas.openxmlformats.org/officeDocument/2006/relationships" xmlns:m="http://schemas.openxmlformats.org/officeDocument/2006/math" xmlns:v="urn:schemas-microsoft-com:vml" xmlns:wp14="http://schemas.microsoft.com/office/word/2010/wordprocessingDrawing" xmlns:wp="http://schemas.openxmlformats.org/drawingml/2006/wordprocessingDrawing" xmlns:w10="urn:schemas-microsoft-com:office:word" xmlns:w="http://schemas.openxmlformats.org/wordprocessingml/2006/main" xmlns:w14="http://schemas.microsoft.com/office/word/2010/wordml" xmlns:w15="http://schemas.microsoft.com/office/word/2012/wordml" xmlns:w16cex="http://schemas.microsoft.com/office/word/2018/wordml/cex" xmlns:w16cid="http://schemas.microsoft.com/office/word/2016/wordml/cid" xmlns:w16="http://schemas.microsoft.com/office/word/2018/wordml" xmlns:w16sdtdh="http://schemas.microsoft.com/office/word/2020/wordml/sdtdatahash" xmlns:w16se="http://schemas.microsoft.com/office/word/2015/wordml/symex" xmlns:wpg="http://schemas.microsoft.com/office/word/2010/wordprocessingGroup" xmlns:wpi="http://schemas.microsoft.com/office/word/2010/wordprocessingInk" xmlns:wne="http://schemas.microsoft.com/office/word/2006/wordml" xmlns:wps="http://schemas.microsoft.com/office/word/2010/wordprocessingShape" mc:Ignorable="w14 w15 w16se w16cid w16 w16cex w16sdtdh wp14">
+<w:numbering xmlns:wpc="http://schemas.microsoft.com/office/word/2010/wordprocessingCanvas" xmlns:cx="http://schemas.microsoft.com/office/drawing/2014/chartex" xmlns:cx1="http://schemas.microsoft.com/office/drawing/2015/9/8/chartex" xmlns:cx2="http://schemas.microsoft.com/office/drawing/2015/10/21/chartex" xmlns:cx3="http://schemas.microsoft.com/office/drawing/2016/5/9/chartex" xmlns:cx4="http://schemas.microsoft.com/office/drawing/2016/5/10/chartex" xmlns:cx5="http://schemas.microsoft.com/office/drawing/2016/5/11/chartex" xmlns:cx6="http://schemas.microsoft.com/office/drawing/2016/5/12/chartex" xmlns:cx7="http://schemas.microsoft.com/office/drawing/2016/5/13/chartex" xmlns:cx8="http://schemas.microsoft.com/office/drawing/2016/5/14/chartex" xmlns:mc="http://schemas.openxmlformats.org/markup-compatibility/2006" xmlns:aink="http://schemas.microsoft.com/office/drawing/2016/ink" xmlns:am3d="http://schemas.microsoft.com/office/drawing/2017/model3d" xmlns:o="urn:schemas-microsoft-com:office:office" xmlns:r="http://schemas.openxmlformats.org/officeDocument/2006/relationships" xmlns:m="http://schemas.openxmlformats.org/officeDocument/2006/math" xmlns:v="urn:schemas-microsoft-com:vml" xmlns:wp14="http://schemas.microsoft.com/office/word/2010/wordprocessingDrawing" xmlns:wp="http://schemas.openxmlformats.org/drawingml/2006/wordprocessingDrawing" xmlns:w10="urn:schemas-microsoft-com:office:word" xmlns:w="http://schemas.openxmlformats.org/wordprocessingml/2006/main" xmlns:w14="http://schemas.microsoft.com/office/word/2010/wordml" xmlns:w15="http://schemas.microsoft.com/office/word/2012/wordml" xmlns:w16cex="http://schemas.microsoft.com/office/word/2018/wordml/cex" xmlns:w16cid="http://schemas.microsoft.com/office/word/2016/wordml/cid" xmlns:w16="http://schemas.microsoft.com/office/word/2018/wordml" xmlns:w16sdtdh="http://schemas.microsoft.com/office/word/2020/wordml/sdtdatahash" xmlns:w16se="http://schemas.microsoft.com/office/word/2015/wordml/symex" xmlns:wpg="http://schemas.microsoft.com/office/word/2010/wordprocessingGroup" xmlns:wpi="http://schemas.microsoft.com/office/word/2010/wordprocessingInk" xmlns:wne="http://schemas.microsoft.com/office/word/2006/wordml" xmlns:wps="http://schemas.microsoft.com/office/word/2010/wordprocessingShape" mc:Ignorable="w14 w15 w16se w16cid w16 w16cex w16sdtdh wp14">
   <w:abstractNum w:abstractNumId="0" w15:restartNumberingAfterBreak="0">
     <w:nsid w:val="0AB33672"/>
     <w:multiLevelType w:val="hybridMultilevel"/>
@@ -1391,6 +2862,95 @@
     </w:lvl>
   </w:abstractNum>
   <w:abstractNum w:abstractNumId="3" w15:restartNumberingAfterBreak="0">
+    <w:nsid w:val="23052828"/>
+    <w:multiLevelType w:val="hybridMultilevel"/>
+    <w:tmpl w:val="92F8D72C"/>
+    <w:lvl w:ilvl="0" w:tplc="173EF898">
+      <w:start w:val="1"/>
+      <w:numFmt w:val="upperRoman"/>
+      <w:lvlText w:val="%1."/>
+      <w:lvlJc w:val="left"/>
+      <w:pPr>
+        <w:ind w:left="1080" w:hanging="720"/>
+      </w:pPr>
+      <w:rPr>
+        <w:rFonts w:hint="default"/>
+      </w:rPr>
+    </w:lvl>
+    <w:lvl w:ilvl="1" w:tplc="042A0019" w:tentative="1">
+      <w:start w:val="1"/>
+      <w:numFmt w:val="lowerLetter"/>
+      <w:lvlText w:val="%2."/>
+      <w:lvlJc w:val="left"/>
+      <w:pPr>
+        <w:ind w:left="1440" w:hanging="360"/>
+      </w:pPr>
+    </w:lvl>
+    <w:lvl w:ilvl="2" w:tplc="042A001B" w:tentative="1">
+      <w:start w:val="1"/>
+      <w:numFmt w:val="lowerRoman"/>
+      <w:lvlText w:val="%3."/>
+      <w:lvlJc w:val="right"/>
+      <w:pPr>
+        <w:ind w:left="2160" w:hanging="180"/>
+      </w:pPr>
+    </w:lvl>
+    <w:lvl w:ilvl="3" w:tplc="042A000F" w:tentative="1">
+      <w:start w:val="1"/>
+      <w:numFmt w:val="decimal"/>
+      <w:lvlText w:val="%4."/>
+      <w:lvlJc w:val="left"/>
+      <w:pPr>
+        <w:ind w:left="2880" w:hanging="360"/>
+      </w:pPr>
+    </w:lvl>
+    <w:lvl w:ilvl="4" w:tplc="042A0019" w:tentative="1">
+      <w:start w:val="1"/>
+      <w:numFmt w:val="lowerLetter"/>
+      <w:lvlText w:val="%5."/>
+      <w:lvlJc w:val="left"/>
+      <w:pPr>
+        <w:ind w:left="3600" w:hanging="360"/>
+      </w:pPr>
+    </w:lvl>
+    <w:lvl w:ilvl="5" w:tplc="042A001B" w:tentative="1">
+      <w:start w:val="1"/>
+      <w:numFmt w:val="lowerRoman"/>
+      <w:lvlText w:val="%6."/>
+      <w:lvlJc w:val="right"/>
+      <w:pPr>
+        <w:ind w:left="4320" w:hanging="180"/>
+      </w:pPr>
+    </w:lvl>
+    <w:lvl w:ilvl="6" w:tplc="042A000F" w:tentative="1">
+      <w:start w:val="1"/>
+      <w:numFmt w:val="decimal"/>
+      <w:lvlText w:val="%7."/>
+      <w:lvlJc w:val="left"/>
+      <w:pPr>
+        <w:ind w:left="5040" w:hanging="360"/>
+      </w:pPr>
+    </w:lvl>
+    <w:lvl w:ilvl="7" w:tplc="042A0019" w:tentative="1">
+      <w:start w:val="1"/>
+      <w:numFmt w:val="lowerLetter"/>
+      <w:lvlText w:val="%8."/>
+      <w:lvlJc w:val="left"/>
+      <w:pPr>
+        <w:ind w:left="5760" w:hanging="360"/>
+      </w:pPr>
+    </w:lvl>
+    <w:lvl w:ilvl="8" w:tplc="042A001B" w:tentative="1">
+      <w:start w:val="1"/>
+      <w:numFmt w:val="lowerRoman"/>
+      <w:lvlText w:val="%9."/>
+      <w:lvlJc w:val="right"/>
+      <w:pPr>
+        <w:ind w:left="6480" w:hanging="180"/>
+      </w:pPr>
+    </w:lvl>
+  </w:abstractNum>
+  <w:abstractNum w:abstractNumId="4" w15:restartNumberingAfterBreak="0">
     <w:nsid w:val="72945741"/>
     <w:multiLevelType w:val="hybridMultilevel"/>
     <w:tmpl w:val="48CAFA48"/>
@@ -1503,17 +3063,136 @@
       </w:rPr>
     </w:lvl>
   </w:abstractNum>
-  <w:num w:numId="1" w16cid:durableId="689796723">
+  <w:abstractNum w:abstractNumId="5" w15:restartNumberingAfterBreak="0">
+    <w:nsid w:val="7988344A"/>
+    <w:multiLevelType w:val="hybridMultilevel"/>
+    <w:tmpl w:val="6CE27DFA"/>
+    <w:lvl w:ilvl="0" w:tplc="042A0003">
+      <w:start w:val="1"/>
+      <w:numFmt w:val="bullet"/>
+      <w:lvlText w:val="o"/>
+      <w:lvlJc w:val="left"/>
+      <w:pPr>
+        <w:ind w:left="1080" w:hanging="360"/>
+      </w:pPr>
+      <w:rPr>
+        <w:rFonts w:ascii="Courier New" w:hAnsi="Courier New" w:cs="Courier New" w:hint="default"/>
+      </w:rPr>
+    </w:lvl>
+    <w:lvl w:ilvl="1" w:tplc="042A0003" w:tentative="1">
+      <w:start w:val="1"/>
+      <w:numFmt w:val="bullet"/>
+      <w:lvlText w:val="o"/>
+      <w:lvlJc w:val="left"/>
+      <w:pPr>
+        <w:ind w:left="1800" w:hanging="360"/>
+      </w:pPr>
+      <w:rPr>
+        <w:rFonts w:ascii="Courier New" w:hAnsi="Courier New" w:cs="Courier New" w:hint="default"/>
+      </w:rPr>
+    </w:lvl>
+    <w:lvl w:ilvl="2" w:tplc="042A0005" w:tentative="1">
+      <w:start w:val="1"/>
+      <w:numFmt w:val="bullet"/>
+      <w:lvlText w:val=""/>
+      <w:lvlJc w:val="left"/>
+      <w:pPr>
+        <w:ind w:left="2520" w:hanging="360"/>
+      </w:pPr>
+      <w:rPr>
+        <w:rFonts w:ascii="Wingdings" w:hAnsi="Wingdings" w:hint="default"/>
+      </w:rPr>
+    </w:lvl>
+    <w:lvl w:ilvl="3" w:tplc="042A0001" w:tentative="1">
+      <w:start w:val="1"/>
+      <w:numFmt w:val="bullet"/>
+      <w:lvlText w:val=""/>
+      <w:lvlJc w:val="left"/>
+      <w:pPr>
+        <w:ind w:left="3240" w:hanging="360"/>
+      </w:pPr>
+      <w:rPr>
+        <w:rFonts w:ascii="Symbol" w:hAnsi="Symbol" w:hint="default"/>
+      </w:rPr>
+    </w:lvl>
+    <w:lvl w:ilvl="4" w:tplc="042A0003" w:tentative="1">
+      <w:start w:val="1"/>
+      <w:numFmt w:val="bullet"/>
+      <w:lvlText w:val="o"/>
+      <w:lvlJc w:val="left"/>
+      <w:pPr>
+        <w:ind w:left="3960" w:hanging="360"/>
+      </w:pPr>
+      <w:rPr>
+        <w:rFonts w:ascii="Courier New" w:hAnsi="Courier New" w:cs="Courier New" w:hint="default"/>
+      </w:rPr>
+    </w:lvl>
+    <w:lvl w:ilvl="5" w:tplc="042A0005" w:tentative="1">
+      <w:start w:val="1"/>
+      <w:numFmt w:val="bullet"/>
+      <w:lvlText w:val=""/>
+      <w:lvlJc w:val="left"/>
+      <w:pPr>
+        <w:ind w:left="4680" w:hanging="360"/>
+      </w:pPr>
+      <w:rPr>
+        <w:rFonts w:ascii="Wingdings" w:hAnsi="Wingdings" w:hint="default"/>
+      </w:rPr>
+    </w:lvl>
+    <w:lvl w:ilvl="6" w:tplc="042A0001" w:tentative="1">
+      <w:start w:val="1"/>
+      <w:numFmt w:val="bullet"/>
+      <w:lvlText w:val=""/>
+      <w:lvlJc w:val="left"/>
+      <w:pPr>
+        <w:ind w:left="5400" w:hanging="360"/>
+      </w:pPr>
+      <w:rPr>
+        <w:rFonts w:ascii="Symbol" w:hAnsi="Symbol" w:hint="default"/>
+      </w:rPr>
+    </w:lvl>
+    <w:lvl w:ilvl="7" w:tplc="042A0003" w:tentative="1">
+      <w:start w:val="1"/>
+      <w:numFmt w:val="bullet"/>
+      <w:lvlText w:val="o"/>
+      <w:lvlJc w:val="left"/>
+      <w:pPr>
+        <w:ind w:left="6120" w:hanging="360"/>
+      </w:pPr>
+      <w:rPr>
+        <w:rFonts w:ascii="Courier New" w:hAnsi="Courier New" w:cs="Courier New" w:hint="default"/>
+      </w:rPr>
+    </w:lvl>
+    <w:lvl w:ilvl="8" w:tplc="042A0005" w:tentative="1">
+      <w:start w:val="1"/>
+      <w:numFmt w:val="bullet"/>
+      <w:lvlText w:val=""/>
+      <w:lvlJc w:val="left"/>
+      <w:pPr>
+        <w:ind w:left="6840" w:hanging="360"/>
+      </w:pPr>
+      <w:rPr>
+        <w:rFonts w:ascii="Wingdings" w:hAnsi="Wingdings" w:hint="default"/>
+      </w:rPr>
+    </w:lvl>
+  </w:abstractNum>
+  <w:num w:numId="1">
     <w:abstractNumId w:val="1"/>
   </w:num>
-  <w:num w:numId="2" w16cid:durableId="1816336783">
+  <w:num w:numId="2">
     <w:abstractNumId w:val="2"/>
   </w:num>
-  <w:num w:numId="3" w16cid:durableId="214630587">
+  <w:num w:numId="3">
     <w:abstractNumId w:val="0"/>
   </w:num>
-  <w:num w:numId="4" w16cid:durableId="739056767">
+  <w:num w:numId="4">
+    <w:abstractNumId w:val="4"/>
+  </w:num>
+  <w:num w:numId="5">
     <w:abstractNumId w:val="3"/>
+  </w:num>
+  <w:num w:numId="6">
+    <w:abstractNumId w:val="5"/>
   </w:num>
 </w:numbering>
 </file>
@@ -2272,4 +3951,16 @@
     </a:ext>
   </a:extLst>
 </a:theme>
+</file>
+
+<file path=customXml/item1.xml><?xml version="1.0" encoding="utf-8"?>
+<b:Sources xmlns:b="http://schemas.openxmlformats.org/officeDocument/2006/bibliography" xmlns="http://schemas.openxmlformats.org/officeDocument/2006/bibliography" SelectedStyle="\APASixthEditionOfficeOnline.xsl" StyleName="APA" Version="6"/>
+</file>
+
+<file path=customXml/itemProps1.xml><?xml version="1.0" encoding="utf-8"?>
+<ds:datastoreItem xmlns:ds="http://schemas.openxmlformats.org/officeDocument/2006/customXml" ds:itemID="{A7CD1314-609D-406B-94F6-3408ECD274A9}">
+  <ds:schemaRefs>
+    <ds:schemaRef ds:uri="http://schemas.openxmlformats.org/officeDocument/2006/bibliography"/>
+  </ds:schemaRefs>
+</ds:datastoreItem>
 </file>